--- a/tpl/0325.aja.docx
+++ b/tpl/0325.aja.docx
@@ -170,6 +170,7 @@
                 <w:rFonts w:hAnsi="STZhongsong"/>
               </w:rPr>
             </w:pPr>
+            <w:proofErr w:type="spellStart"/>
             <w:r>
               <w:t>PathoSeq</w:t>
             </w:r>
@@ -179,6 +180,7 @@
               </w:rPr>
               <w:t>TM</w:t>
             </w:r>
+            <w:proofErr w:type="spellEnd"/>
             <w:r>
               <w:rPr>
                 <w:rFonts w:hAnsi="STZhongsong" w:hint="eastAsia"/>
@@ -325,7 +327,15 @@
               <w:t>{</w:t>
             </w:r>
             <w:r>
-              <w:t>{report_id}}</w:t>
+              <w:t>{</w:t>
+            </w:r>
+            <w:proofErr w:type="spellStart"/>
+            <w:r>
+              <w:t>report_id</w:t>
+            </w:r>
+            <w:proofErr w:type="spellEnd"/>
+            <w:r>
+              <w:t>}}</w:t>
             </w:r>
             <w:bookmarkEnd w:id="0"/>
           </w:p>
@@ -366,6 +376,7 @@
             <w:pPr>
               <w:pStyle w:val="af"/>
             </w:pPr>
+            <w:proofErr w:type="gramStart"/>
             <w:r>
               <w:rPr>
                 <w:rFonts w:hint="eastAsia"/>
@@ -378,6 +389,7 @@
               </w:rPr>
               <w:t>日期</w:t>
             </w:r>
+            <w:proofErr w:type="gramEnd"/>
             <w:r>
               <w:rPr>
                 <w:rFonts w:hint="eastAsia"/>
@@ -405,6 +417,7 @@
             <w:r>
               <w:t>{</w:t>
             </w:r>
+            <w:proofErr w:type="spellStart"/>
             <w:r>
               <w:rPr>
                 <w:rFonts w:hint="eastAsia"/>
@@ -412,7 +425,11 @@
               <w:t>collect</w:t>
             </w:r>
             <w:r>
-              <w:t>_date}}</w:t>
+              <w:t>_date</w:t>
+            </w:r>
+            <w:proofErr w:type="spellEnd"/>
+            <w:r>
+              <w:t>}}</w:t>
             </w:r>
           </w:p>
         </w:tc>
@@ -1732,7 +1749,15 @@
               <w:t>{</w:t>
             </w:r>
             <w:r>
-              <w:t>{report_id}}</w:t>
+              <w:t>{</w:t>
+            </w:r>
+            <w:proofErr w:type="spellStart"/>
+            <w:r>
+              <w:t>report_id</w:t>
+            </w:r>
+            <w:proofErr w:type="spellEnd"/>
+            <w:r>
+              <w:t>}}</w:t>
             </w:r>
           </w:p>
         </w:tc>
@@ -1961,6 +1986,7 @@
               </w:rPr>
               <w:t xml:space="preserve"> (</w:t>
             </w:r>
+            <w:proofErr w:type="gramStart"/>
             <w:r>
               <w:rPr>
                 <w:rFonts w:hint="eastAsia"/>
@@ -1970,6 +1996,7 @@
             <w:r>
               <w:t>)</w:t>
             </w:r>
+            <w:proofErr w:type="gramEnd"/>
           </w:p>
         </w:tc>
         <w:tc>
@@ -2062,7 +2089,15 @@
               <w:spacing w:line="240" w:lineRule="auto"/>
             </w:pPr>
             <w:r>
-              <w:t>{{patient_id}}</w:t>
+              <w:t>{{</w:t>
+            </w:r>
+            <w:proofErr w:type="spellStart"/>
+            <w:r>
+              <w:t>patient_id</w:t>
+            </w:r>
+            <w:proofErr w:type="spellEnd"/>
+            <w:r>
+              <w:t>}}</w:t>
             </w:r>
           </w:p>
         </w:tc>
@@ -2132,7 +2167,15 @@
               <w:spacing w:line="240" w:lineRule="auto"/>
             </w:pPr>
             <w:r>
-              <w:t>{{bed_id}}</w:t>
+              <w:t>{{</w:t>
+            </w:r>
+            <w:proofErr w:type="spellStart"/>
+            <w:r>
+              <w:t>bed_id</w:t>
+            </w:r>
+            <w:proofErr w:type="spellEnd"/>
+            <w:r>
+              <w:t>}}</w:t>
             </w:r>
           </w:p>
         </w:tc>
@@ -2232,7 +2275,15 @@
             <w:bookmarkStart w:id="2" w:name="OLE_LINK1"/>
             <w:bookmarkStart w:id="3" w:name="OLE_LINK2"/>
             <w:r>
-              <w:t>{{hospital_id}}</w:t>
+              <w:t>{{</w:t>
+            </w:r>
+            <w:proofErr w:type="spellStart"/>
+            <w:r>
+              <w:t>hospital_id</w:t>
+            </w:r>
+            <w:proofErr w:type="spellEnd"/>
+            <w:r>
+              <w:t>}}</w:t>
             </w:r>
             <w:bookmarkEnd w:id="2"/>
             <w:bookmarkEnd w:id="3"/>
@@ -2306,7 +2357,15 @@
               <w:spacing w:line="240" w:lineRule="auto"/>
             </w:pPr>
             <w:r>
-              <w:t>{{department_id}}</w:t>
+              <w:t>{{</w:t>
+            </w:r>
+            <w:proofErr w:type="spellStart"/>
+            <w:r>
+              <w:t>department_id</w:t>
+            </w:r>
+            <w:proofErr w:type="spellEnd"/>
+            <w:r>
+              <w:t>}}</w:t>
             </w:r>
           </w:p>
         </w:tc>
@@ -2376,7 +2435,15 @@
               <w:spacing w:line="240" w:lineRule="auto"/>
             </w:pPr>
             <w:r>
-              <w:t>{{doctor_name}}</w:t>
+              <w:t>{{</w:t>
+            </w:r>
+            <w:proofErr w:type="spellStart"/>
+            <w:r>
+              <w:t>doctor_name</w:t>
+            </w:r>
+            <w:proofErr w:type="spellEnd"/>
+            <w:r>
+              <w:t>}}</w:t>
             </w:r>
           </w:p>
         </w:tc>
@@ -2477,7 +2544,15 @@
               <w:spacing w:line="240" w:lineRule="auto"/>
             </w:pPr>
             <w:r>
-              <w:t>{{detect_date}}</w:t>
+              <w:t>{{</w:t>
+            </w:r>
+            <w:proofErr w:type="spellStart"/>
+            <w:r>
+              <w:t>detect_date</w:t>
+            </w:r>
+            <w:proofErr w:type="spellEnd"/>
+            <w:r>
+              <w:t>}}</w:t>
             </w:r>
           </w:p>
         </w:tc>
@@ -2522,12 +2597,14 @@
               <w:pStyle w:val="af8"/>
               <w:spacing w:line="240" w:lineRule="auto"/>
             </w:pPr>
+            <w:proofErr w:type="gramStart"/>
             <w:r>
               <w:rPr>
                 <w:rFonts w:hint="eastAsia"/>
               </w:rPr>
               <w:t>收样日期</w:t>
             </w:r>
+            <w:proofErr w:type="gramEnd"/>
           </w:p>
         </w:tc>
         <w:tc>
@@ -2549,7 +2626,15 @@
               <w:spacing w:line="240" w:lineRule="auto"/>
             </w:pPr>
             <w:r>
-              <w:t>{{collect_date}}</w:t>
+              <w:t>{{</w:t>
+            </w:r>
+            <w:proofErr w:type="spellStart"/>
+            <w:r>
+              <w:t>collect_date</w:t>
+            </w:r>
+            <w:proofErr w:type="spellEnd"/>
+            <w:r>
+              <w:t>}}</w:t>
             </w:r>
           </w:p>
         </w:tc>
@@ -2619,7 +2704,15 @@
               <w:spacing w:line="240" w:lineRule="auto"/>
             </w:pPr>
             <w:r>
-              <w:t>{{report_date}}</w:t>
+              <w:t>{{</w:t>
+            </w:r>
+            <w:proofErr w:type="spellStart"/>
+            <w:r>
+              <w:t>report_date</w:t>
+            </w:r>
+            <w:proofErr w:type="spellEnd"/>
+            <w:r>
+              <w:t>}}</w:t>
             </w:r>
           </w:p>
         </w:tc>
@@ -2691,7 +2784,15 @@
               <w:spacing w:line="240" w:lineRule="auto"/>
             </w:pPr>
             <w:r>
-              <w:t>{{sample_type}}</w:t>
+              <w:t>{{</w:t>
+            </w:r>
+            <w:proofErr w:type="spellStart"/>
+            <w:r>
+              <w:t>sample_type</w:t>
+            </w:r>
+            <w:proofErr w:type="spellEnd"/>
+            <w:r>
+              <w:t>}}</w:t>
             </w:r>
           </w:p>
         </w:tc>
@@ -2761,7 +2862,15 @@
               <w:spacing w:line="240" w:lineRule="auto"/>
             </w:pPr>
             <w:r>
-              <w:t>{{sample_volume}}</w:t>
+              <w:t>{{</w:t>
+            </w:r>
+            <w:proofErr w:type="spellStart"/>
+            <w:r>
+              <w:t>sample_volume</w:t>
+            </w:r>
+            <w:proofErr w:type="spellEnd"/>
+            <w:r>
+              <w:t>}}</w:t>
             </w:r>
           </w:p>
         </w:tc>
@@ -2862,7 +2971,15 @@
               <w:spacing w:line="240" w:lineRule="auto"/>
             </w:pPr>
             <w:r>
-              <w:t>{{chief_complaint}}</w:t>
+              <w:t>{{</w:t>
+            </w:r>
+            <w:proofErr w:type="spellStart"/>
+            <w:r>
+              <w:t>chief_complaint</w:t>
+            </w:r>
+            <w:proofErr w:type="spellEnd"/>
+            <w:r>
+              <w:t>}}</w:t>
             </w:r>
           </w:p>
         </w:tc>
@@ -2933,6 +3050,7 @@
               <w:pStyle w:val="af8"/>
               <w:spacing w:line="240" w:lineRule="auto"/>
             </w:pPr>
+            <w:proofErr w:type="gramStart"/>
             <w:r>
               <w:rPr>
                 <w:rFonts w:hint="eastAsia"/>
@@ -2945,14 +3063,20 @@
             <w:r>
               <w:t xml:space="preserve"> </w:t>
             </w:r>
+            <w:proofErr w:type="spellStart"/>
             <w:r>
               <w:t>clinical</w:t>
             </w:r>
+            <w:proofErr w:type="gramEnd"/>
             <w:r>
               <w:t>_</w:t>
             </w:r>
             <w:r>
-              <w:t xml:space="preserve">diagnosis </w:t>
+              <w:t>diagnosis</w:t>
+            </w:r>
+            <w:proofErr w:type="spellEnd"/>
+            <w:r>
+              <w:t xml:space="preserve"> </w:t>
             </w:r>
             <w:r>
               <w:t>}}</w:t>
@@ -3027,7 +3151,15 @@
               <w:spacing w:line="240" w:lineRule="auto"/>
             </w:pPr>
             <w:r>
-              <w:t>{{pathogen_tip}}</w:t>
+              <w:t>{{</w:t>
+            </w:r>
+            <w:proofErr w:type="spellStart"/>
+            <w:r>
+              <w:t>pathogen_tip</w:t>
+            </w:r>
+            <w:proofErr w:type="spellEnd"/>
+            <w:r>
+              <w:t>}}</w:t>
             </w:r>
           </w:p>
         </w:tc>
@@ -3099,7 +3231,15 @@
               <w:spacing w:line="240" w:lineRule="auto"/>
             </w:pPr>
             <w:r>
-              <w:t>{{drug_list}}</w:t>
+              <w:t>{{</w:t>
+            </w:r>
+            <w:proofErr w:type="spellStart"/>
+            <w:r>
+              <w:t>drug_list</w:t>
+            </w:r>
+            <w:proofErr w:type="spellEnd"/>
+            <w:r>
+              <w:t>}}</w:t>
             </w:r>
           </w:p>
         </w:tc>
@@ -3171,7 +3311,15 @@
               <w:spacing w:line="240" w:lineRule="auto"/>
             </w:pPr>
             <w:r>
-              <w:t>{{is_drug_used}}</w:t>
+              <w:t>{{</w:t>
+            </w:r>
+            <w:proofErr w:type="spellStart"/>
+            <w:r>
+              <w:t>is_drug_used</w:t>
+            </w:r>
+            <w:proofErr w:type="spellEnd"/>
+            <w:r>
+              <w:t>}}</w:t>
             </w:r>
           </w:p>
         </w:tc>
@@ -3270,7 +3418,15 @@
               <w:spacing w:line="240" w:lineRule="auto"/>
             </w:pPr>
             <w:r>
-              <w:t>{{wbc}}</w:t>
+              <w:t>{{</w:t>
+            </w:r>
+            <w:proofErr w:type="spellStart"/>
+            <w:r>
+              <w:t>wbc</w:t>
+            </w:r>
+            <w:proofErr w:type="spellEnd"/>
+            <w:r>
+              <w:t>}}</w:t>
             </w:r>
           </w:p>
         </w:tc>
@@ -3343,7 +3499,15 @@
               <w:t>{</w:t>
             </w:r>
             <w:r>
-              <w:t>{pmn}}</w:t>
+              <w:t>{</w:t>
+            </w:r>
+            <w:proofErr w:type="spellStart"/>
+            <w:r>
+              <w:t>pmn</w:t>
+            </w:r>
+            <w:proofErr w:type="spellEnd"/>
+            <w:r>
+              <w:t>}}</w:t>
             </w:r>
           </w:p>
         </w:tc>
@@ -3431,7 +3595,15 @@
               <w:spacing w:line="240" w:lineRule="auto"/>
             </w:pPr>
             <w:r>
-              <w:t>{{lym}}</w:t>
+              <w:t>{{</w:t>
+            </w:r>
+            <w:proofErr w:type="spellStart"/>
+            <w:r>
+              <w:t>lym</w:t>
+            </w:r>
+            <w:proofErr w:type="spellEnd"/>
+            <w:r>
+              <w:t>}}</w:t>
             </w:r>
           </w:p>
         </w:tc>
@@ -3600,7 +3772,21 @@
               <w:rPr>
                 <w:rFonts w:hint="eastAsia"/>
               </w:rPr>
-              <w:t>{{crp}}</w:t>
+              <w:t>{{</w:t>
+            </w:r>
+            <w:proofErr w:type="spellStart"/>
+            <w:r>
+              <w:rPr>
+                <w:rFonts w:hint="eastAsia"/>
+              </w:rPr>
+              <w:t>crp</w:t>
+            </w:r>
+            <w:proofErr w:type="spellEnd"/>
+            <w:r>
+              <w:rPr>
+                <w:rFonts w:hint="eastAsia"/>
+              </w:rPr>
+              <w:t>}}</w:t>
             </w:r>
           </w:p>
         </w:tc>
@@ -3897,7 +4083,15 @@
               <w:spacing w:line="240" w:lineRule="auto"/>
             </w:pPr>
             <w:r>
-              <w:t>{{scopy}}</w:t>
+              <w:t>{{</w:t>
+            </w:r>
+            <w:proofErr w:type="spellStart"/>
+            <w:r>
+              <w:t>scopy</w:t>
+            </w:r>
+            <w:proofErr w:type="spellEnd"/>
+            <w:r>
+              <w:t>}}</w:t>
             </w:r>
           </w:p>
         </w:tc>
@@ -3973,13 +4167,21 @@
               <w:spacing w:line="240" w:lineRule="auto"/>
             </w:pPr>
             <w:r>
-              <w:t>{{proj</w:t>
+              <w:t>{{</w:t>
+            </w:r>
+            <w:proofErr w:type="spellStart"/>
+            <w:r>
+              <w:t>proj</w:t>
             </w:r>
             <w:r>
               <w:t>ect</w:t>
             </w:r>
             <w:r>
-              <w:t>_type}}</w:t>
+              <w:t>_type</w:t>
+            </w:r>
+            <w:proofErr w:type="spellEnd"/>
+            <w:r>
+              <w:t>}}</w:t>
             </w:r>
             <w:r>
               <w:rPr>
@@ -4211,7 +4413,15 @@
               <w:t xml:space="preserve"> </w:t>
             </w:r>
             <w:r>
-              <w:t>{{proj_type}}</w:t>
+              <w:t>{{</w:t>
+            </w:r>
+            <w:proofErr w:type="spellStart"/>
+            <w:r>
+              <w:t>proj_type</w:t>
+            </w:r>
+            <w:proofErr w:type="spellEnd"/>
+            <w:r>
+              <w:t>}}</w:t>
             </w:r>
             <w:r>
               <w:t xml:space="preserve"> </w:t>
@@ -4229,7 +4439,15 @@
               <w:t>{</w:t>
             </w:r>
             <w:r>
-              <w:t>{report_type}}</w:t>
+              <w:t>{</w:t>
+            </w:r>
+            <w:proofErr w:type="spellStart"/>
+            <w:r>
+              <w:t>report_type</w:t>
+            </w:r>
+            <w:proofErr w:type="spellEnd"/>
+            <w:r>
+              <w:t>}}</w:t>
             </w:r>
             <w:r>
               <w:rPr>
@@ -4297,10 +4515,12 @@
               <w:t xml:space="preserve">{%tr for a in </w:t>
             </w:r>
             <w:bookmarkStart w:id="5" w:name="OLE_LINK3"/>
+            <w:proofErr w:type="spellStart"/>
             <w:r>
               <w:t>highBacteria</w:t>
             </w:r>
             <w:bookmarkEnd w:id="5"/>
+            <w:proofErr w:type="spellEnd"/>
             <w:r>
               <w:t xml:space="preserve"> %}</w:t>
             </w:r>
@@ -4329,13 +4549,31 @@
               <w:spacing w:line="240" w:lineRule="auto"/>
             </w:pPr>
             <w:r>
-              <w:t>{%vm%}{{</w:t>
-            </w:r>
+              <w:t>{%</w:t>
+            </w:r>
+            <w:proofErr w:type="spellStart"/>
+            <w:r>
+              <w:t>vm</w:t>
+            </w:r>
+            <w:proofErr w:type="spellEnd"/>
+            <w:proofErr w:type="gramStart"/>
+            <w:r>
+              <w:t>%}{</w:t>
+            </w:r>
+            <w:proofErr w:type="gramEnd"/>
+            <w:r>
+              <w:t>{</w:t>
+            </w:r>
+            <w:proofErr w:type="spellStart"/>
             <w:r>
               <w:t>a.</w:t>
             </w:r>
             <w:r>
-              <w:t>bacteria}}</w:t>
+              <w:t>bacteria</w:t>
+            </w:r>
+            <w:proofErr w:type="spellEnd"/>
+            <w:r>
+              <w:t>}}</w:t>
             </w:r>
           </w:p>
         </w:tc>
@@ -4368,8 +4606,15 @@
             <w:r>
               <w:t xml:space="preserve"> </w:t>
             </w:r>
-            <w:r>
-              <w:t>a.species}}</w:t>
+            <w:proofErr w:type="spellStart"/>
+            <w:proofErr w:type="gramStart"/>
+            <w:r>
+              <w:t>a.species</w:t>
+            </w:r>
+            <w:proofErr w:type="spellEnd"/>
+            <w:proofErr w:type="gramEnd"/>
+            <w:r>
+              <w:t>}}</w:t>
             </w:r>
           </w:p>
         </w:tc>
@@ -4397,7 +4642,15 @@
               <w:spacing w:line="240" w:lineRule="auto"/>
             </w:pPr>
             <w:r>
-              <w:t>{%tr endfor %}</w:t>
+              <w:t xml:space="preserve">{%tr </w:t>
+            </w:r>
+            <w:proofErr w:type="spellStart"/>
+            <w:r>
+              <w:t>endfor</w:t>
+            </w:r>
+            <w:proofErr w:type="spellEnd"/>
+            <w:r>
+              <w:t xml:space="preserve"> %}</w:t>
             </w:r>
           </w:p>
         </w:tc>
@@ -4427,7 +4680,15 @@
             <w:bookmarkStart w:id="6" w:name="OLE_LINK16"/>
             <w:bookmarkStart w:id="7" w:name="OLE_LINK17"/>
             <w:r>
-              <w:t>{%tr for a in highVirus %}</w:t>
+              <w:t xml:space="preserve">{%tr for a in </w:t>
+            </w:r>
+            <w:proofErr w:type="spellStart"/>
+            <w:r>
+              <w:t>highVirus</w:t>
+            </w:r>
+            <w:proofErr w:type="spellEnd"/>
+            <w:r>
+              <w:t xml:space="preserve"> %}</w:t>
             </w:r>
             <w:bookmarkEnd w:id="6"/>
             <w:bookmarkEnd w:id="7"/>
@@ -4456,13 +4717,31 @@
               <w:spacing w:line="240" w:lineRule="auto"/>
             </w:pPr>
             <w:r>
-              <w:t>{%vm%}{{</w:t>
-            </w:r>
+              <w:t>{%</w:t>
+            </w:r>
+            <w:proofErr w:type="spellStart"/>
+            <w:r>
+              <w:t>vm</w:t>
+            </w:r>
+            <w:proofErr w:type="spellEnd"/>
+            <w:proofErr w:type="gramStart"/>
+            <w:r>
+              <w:t>%}{</w:t>
+            </w:r>
+            <w:proofErr w:type="gramEnd"/>
+            <w:r>
+              <w:t>{</w:t>
+            </w:r>
+            <w:proofErr w:type="spellStart"/>
             <w:r>
               <w:t>a.</w:t>
             </w:r>
             <w:r>
-              <w:t>virus}}</w:t>
+              <w:t>virus</w:t>
+            </w:r>
+            <w:proofErr w:type="spellEnd"/>
+            <w:r>
+              <w:t>}}</w:t>
             </w:r>
           </w:p>
         </w:tc>
@@ -4495,8 +4774,15 @@
             <w:r>
               <w:t xml:space="preserve"> </w:t>
             </w:r>
-            <w:r>
-              <w:t>a.species}}</w:t>
+            <w:proofErr w:type="spellStart"/>
+            <w:proofErr w:type="gramStart"/>
+            <w:r>
+              <w:t>a.species</w:t>
+            </w:r>
+            <w:proofErr w:type="spellEnd"/>
+            <w:proofErr w:type="gramEnd"/>
+            <w:r>
+              <w:t>}}</w:t>
             </w:r>
           </w:p>
         </w:tc>
@@ -4524,7 +4810,15 @@
               <w:spacing w:line="240" w:lineRule="auto"/>
             </w:pPr>
             <w:r>
-              <w:t>{%tr endfor %}</w:t>
+              <w:t xml:space="preserve">{%tr </w:t>
+            </w:r>
+            <w:proofErr w:type="spellStart"/>
+            <w:r>
+              <w:t>endfor</w:t>
+            </w:r>
+            <w:proofErr w:type="spellEnd"/>
+            <w:r>
+              <w:t xml:space="preserve"> %}</w:t>
             </w:r>
           </w:p>
         </w:tc>
@@ -4554,7 +4848,15 @@
             <w:bookmarkStart w:id="8" w:name="OLE_LINK18"/>
             <w:bookmarkStart w:id="9" w:name="OLE_LINK19"/>
             <w:r>
-              <w:t>{%tr for a in highFungi %}</w:t>
+              <w:t xml:space="preserve">{%tr for a in </w:t>
+            </w:r>
+            <w:proofErr w:type="spellStart"/>
+            <w:r>
+              <w:t>highFungi</w:t>
+            </w:r>
+            <w:proofErr w:type="spellEnd"/>
+            <w:r>
+              <w:t xml:space="preserve"> %}</w:t>
             </w:r>
             <w:bookmarkEnd w:id="8"/>
             <w:bookmarkEnd w:id="9"/>
@@ -4583,13 +4885,31 @@
               <w:spacing w:line="240" w:lineRule="auto"/>
             </w:pPr>
             <w:r>
-              <w:t>{%vm%}{{</w:t>
-            </w:r>
+              <w:t>{%</w:t>
+            </w:r>
+            <w:proofErr w:type="spellStart"/>
+            <w:r>
+              <w:t>vm</w:t>
+            </w:r>
+            <w:proofErr w:type="spellEnd"/>
+            <w:proofErr w:type="gramStart"/>
+            <w:r>
+              <w:t>%}{</w:t>
+            </w:r>
+            <w:proofErr w:type="gramEnd"/>
+            <w:r>
+              <w:t>{</w:t>
+            </w:r>
+            <w:proofErr w:type="spellStart"/>
             <w:r>
               <w:t>a.</w:t>
             </w:r>
             <w:r>
-              <w:t>fungi}}</w:t>
+              <w:t>fungi</w:t>
+            </w:r>
+            <w:proofErr w:type="spellEnd"/>
+            <w:r>
+              <w:t>}}</w:t>
             </w:r>
           </w:p>
         </w:tc>
@@ -4622,8 +4942,15 @@
             <w:r>
               <w:t xml:space="preserve"> </w:t>
             </w:r>
-            <w:r>
-              <w:t>a.species}}</w:t>
+            <w:proofErr w:type="spellStart"/>
+            <w:proofErr w:type="gramStart"/>
+            <w:r>
+              <w:t>a.species</w:t>
+            </w:r>
+            <w:proofErr w:type="spellEnd"/>
+            <w:proofErr w:type="gramEnd"/>
+            <w:r>
+              <w:t>}}</w:t>
             </w:r>
           </w:p>
         </w:tc>
@@ -4651,7 +4978,15 @@
               <w:spacing w:line="240" w:lineRule="auto"/>
             </w:pPr>
             <w:r>
-              <w:t>{%tr endfor %}</w:t>
+              <w:t xml:space="preserve">{%tr </w:t>
+            </w:r>
+            <w:proofErr w:type="spellStart"/>
+            <w:r>
+              <w:t>endfor</w:t>
+            </w:r>
+            <w:proofErr w:type="spellEnd"/>
+            <w:r>
+              <w:t xml:space="preserve"> %}</w:t>
             </w:r>
           </w:p>
         </w:tc>
@@ -4679,7 +5014,15 @@
               <w:spacing w:line="240" w:lineRule="auto"/>
             </w:pPr>
             <w:r>
-              <w:t>{%tr for a in highParasite %}</w:t>
+              <w:t xml:space="preserve">{%tr for a in </w:t>
+            </w:r>
+            <w:proofErr w:type="spellStart"/>
+            <w:r>
+              <w:t>highParasite</w:t>
+            </w:r>
+            <w:proofErr w:type="spellEnd"/>
+            <w:r>
+              <w:t xml:space="preserve"> %}</w:t>
             </w:r>
           </w:p>
         </w:tc>
@@ -4706,13 +5049,31 @@
               <w:spacing w:line="240" w:lineRule="auto"/>
             </w:pPr>
             <w:r>
-              <w:t>{%vm%}{{</w:t>
-            </w:r>
+              <w:t>{%</w:t>
+            </w:r>
+            <w:proofErr w:type="spellStart"/>
+            <w:r>
+              <w:t>vm</w:t>
+            </w:r>
+            <w:proofErr w:type="spellEnd"/>
+            <w:proofErr w:type="gramStart"/>
+            <w:r>
+              <w:t>%}{</w:t>
+            </w:r>
+            <w:proofErr w:type="gramEnd"/>
+            <w:r>
+              <w:t>{</w:t>
+            </w:r>
+            <w:proofErr w:type="spellStart"/>
             <w:r>
               <w:t>a.</w:t>
             </w:r>
             <w:r>
-              <w:t>parasite}}</w:t>
+              <w:t>parasite</w:t>
+            </w:r>
+            <w:proofErr w:type="spellEnd"/>
+            <w:r>
+              <w:t>}}</w:t>
             </w:r>
           </w:p>
         </w:tc>
@@ -4745,8 +5106,15 @@
             <w:r>
               <w:t xml:space="preserve"> </w:t>
             </w:r>
-            <w:r>
-              <w:t>a.species}}</w:t>
+            <w:proofErr w:type="spellStart"/>
+            <w:proofErr w:type="gramStart"/>
+            <w:r>
+              <w:t>a.species</w:t>
+            </w:r>
+            <w:proofErr w:type="spellEnd"/>
+            <w:proofErr w:type="gramEnd"/>
+            <w:r>
+              <w:t>}}</w:t>
             </w:r>
           </w:p>
         </w:tc>
@@ -4774,7 +5142,15 @@
               <w:spacing w:line="240" w:lineRule="auto"/>
             </w:pPr>
             <w:r>
-              <w:t>{%tr endfor %}</w:t>
+              <w:t xml:space="preserve">{%tr </w:t>
+            </w:r>
+            <w:proofErr w:type="spellStart"/>
+            <w:r>
+              <w:t>endfor</w:t>
+            </w:r>
+            <w:proofErr w:type="spellEnd"/>
+            <w:r>
+              <w:t xml:space="preserve"> %}</w:t>
             </w:r>
           </w:p>
         </w:tc>
@@ -4802,11 +5178,16 @@
               <w:spacing w:line="240" w:lineRule="auto"/>
             </w:pPr>
             <w:r>
-              <w:t>{%tr for a in high</w:t>
+              <w:t xml:space="preserve">{%tr for a in </w:t>
+            </w:r>
+            <w:proofErr w:type="spellStart"/>
+            <w:r>
+              <w:t>high</w:t>
             </w:r>
             <w:r>
               <w:t>Special</w:t>
             </w:r>
+            <w:proofErr w:type="spellEnd"/>
             <w:r>
               <w:t xml:space="preserve"> %}</w:t>
             </w:r>
@@ -4835,14 +5216,29 @@
               <w:spacing w:line="240" w:lineRule="auto"/>
             </w:pPr>
             <w:r>
-              <w:t>{%vm%}{{</w:t>
-            </w:r>
+              <w:t>{%</w:t>
+            </w:r>
+            <w:proofErr w:type="spellStart"/>
+            <w:r>
+              <w:t>vm</w:t>
+            </w:r>
+            <w:proofErr w:type="spellEnd"/>
+            <w:proofErr w:type="gramStart"/>
+            <w:r>
+              <w:t>%}{</w:t>
+            </w:r>
+            <w:proofErr w:type="gramEnd"/>
+            <w:r>
+              <w:t>{</w:t>
+            </w:r>
+            <w:proofErr w:type="spellStart"/>
             <w:r>
               <w:t>a.</w:t>
             </w:r>
             <w:r>
               <w:t>special</w:t>
             </w:r>
+            <w:proofErr w:type="spellEnd"/>
             <w:r>
               <w:t>}}</w:t>
             </w:r>
@@ -4872,8 +5268,15 @@
             <w:r>
               <w:t xml:space="preserve"> </w:t>
             </w:r>
-            <w:r>
-              <w:t>a.species}}</w:t>
+            <w:proofErr w:type="spellStart"/>
+            <w:proofErr w:type="gramStart"/>
+            <w:r>
+              <w:t>a.species</w:t>
+            </w:r>
+            <w:proofErr w:type="spellEnd"/>
+            <w:proofErr w:type="gramEnd"/>
+            <w:r>
+              <w:t>}}</w:t>
             </w:r>
           </w:p>
         </w:tc>
@@ -4901,7 +5304,15 @@
               <w:spacing w:line="240" w:lineRule="auto"/>
             </w:pPr>
             <w:r>
-              <w:t>{%tr endfor %}</w:t>
+              <w:t xml:space="preserve">{%tr </w:t>
+            </w:r>
+            <w:proofErr w:type="spellStart"/>
+            <w:r>
+              <w:t>endfor</w:t>
+            </w:r>
+            <w:proofErr w:type="spellEnd"/>
+            <w:r>
+              <w:t xml:space="preserve"> %}</w:t>
             </w:r>
           </w:p>
         </w:tc>
@@ -4928,11 +5339,19 @@
               <w:pStyle w:val="aff9"/>
               <w:spacing w:line="240" w:lineRule="auto"/>
             </w:pPr>
-            <w:r>
-              <w:rPr>
-                <w:rFonts w:hint="eastAsia"/>
-              </w:rPr>
-              <w:t>低关注指标</w:t>
+            <w:proofErr w:type="gramStart"/>
+            <w:r>
+              <w:rPr>
+                <w:rFonts w:hint="eastAsia"/>
+              </w:rPr>
+              <w:t>低关注</w:t>
+            </w:r>
+            <w:proofErr w:type="gramEnd"/>
+            <w:r>
+              <w:rPr>
+                <w:rFonts w:hint="eastAsia"/>
+              </w:rPr>
+              <w:t>指标</w:t>
             </w:r>
           </w:p>
         </w:tc>
@@ -4960,7 +5379,15 @@
               <w:spacing w:line="240" w:lineRule="auto"/>
             </w:pPr>
             <w:r>
-              <w:t>{%tr for a in lowBacteria %}</w:t>
+              <w:t xml:space="preserve">{%tr for a in </w:t>
+            </w:r>
+            <w:proofErr w:type="spellStart"/>
+            <w:r>
+              <w:t>lowBacteria</w:t>
+            </w:r>
+            <w:proofErr w:type="spellEnd"/>
+            <w:r>
+              <w:t xml:space="preserve"> %}</w:t>
             </w:r>
           </w:p>
         </w:tc>
@@ -4987,13 +5414,31 @@
               <w:spacing w:line="240" w:lineRule="auto"/>
             </w:pPr>
             <w:r>
-              <w:t>{%vm%}{{</w:t>
-            </w:r>
+              <w:t>{%</w:t>
+            </w:r>
+            <w:proofErr w:type="spellStart"/>
+            <w:r>
+              <w:t>vm</w:t>
+            </w:r>
+            <w:proofErr w:type="spellEnd"/>
+            <w:proofErr w:type="gramStart"/>
+            <w:r>
+              <w:t>%}{</w:t>
+            </w:r>
+            <w:proofErr w:type="gramEnd"/>
+            <w:r>
+              <w:t>{</w:t>
+            </w:r>
+            <w:proofErr w:type="spellStart"/>
             <w:r>
               <w:t>a.</w:t>
             </w:r>
             <w:r>
-              <w:t>bacteria}}</w:t>
+              <w:t>bacteria</w:t>
+            </w:r>
+            <w:proofErr w:type="spellEnd"/>
+            <w:r>
+              <w:t>}}</w:t>
             </w:r>
           </w:p>
         </w:tc>
@@ -5026,8 +5471,15 @@
             <w:r>
               <w:t xml:space="preserve"> </w:t>
             </w:r>
-            <w:r>
-              <w:t>a.species}}</w:t>
+            <w:proofErr w:type="spellStart"/>
+            <w:proofErr w:type="gramStart"/>
+            <w:r>
+              <w:t>a.species</w:t>
+            </w:r>
+            <w:proofErr w:type="spellEnd"/>
+            <w:proofErr w:type="gramEnd"/>
+            <w:r>
+              <w:t>}}</w:t>
             </w:r>
           </w:p>
         </w:tc>
@@ -5055,7 +5507,15 @@
               <w:spacing w:line="240" w:lineRule="auto"/>
             </w:pPr>
             <w:r>
-              <w:t>{%tr endfor %}</w:t>
+              <w:t xml:space="preserve">{%tr </w:t>
+            </w:r>
+            <w:proofErr w:type="spellStart"/>
+            <w:r>
+              <w:t>endfor</w:t>
+            </w:r>
+            <w:proofErr w:type="spellEnd"/>
+            <w:r>
+              <w:t xml:space="preserve"> %}</w:t>
             </w:r>
           </w:p>
         </w:tc>
@@ -5083,7 +5543,15 @@
               <w:spacing w:line="240" w:lineRule="auto"/>
             </w:pPr>
             <w:r>
-              <w:t>{%tr for a in lowVirus %}</w:t>
+              <w:t xml:space="preserve">{%tr for a in </w:t>
+            </w:r>
+            <w:proofErr w:type="spellStart"/>
+            <w:r>
+              <w:t>lowVirus</w:t>
+            </w:r>
+            <w:proofErr w:type="spellEnd"/>
+            <w:r>
+              <w:t xml:space="preserve"> %}</w:t>
             </w:r>
           </w:p>
         </w:tc>
@@ -5110,13 +5578,31 @@
               <w:spacing w:line="240" w:lineRule="auto"/>
             </w:pPr>
             <w:r>
-              <w:t>{%vm%}{{</w:t>
-            </w:r>
+              <w:t>{%</w:t>
+            </w:r>
+            <w:proofErr w:type="spellStart"/>
+            <w:r>
+              <w:t>vm</w:t>
+            </w:r>
+            <w:proofErr w:type="spellEnd"/>
+            <w:proofErr w:type="gramStart"/>
+            <w:r>
+              <w:t>%}{</w:t>
+            </w:r>
+            <w:proofErr w:type="gramEnd"/>
+            <w:r>
+              <w:t>{</w:t>
+            </w:r>
+            <w:proofErr w:type="spellStart"/>
             <w:r>
               <w:t>a.</w:t>
             </w:r>
             <w:r>
-              <w:t>virus}}</w:t>
+              <w:t>virus</w:t>
+            </w:r>
+            <w:proofErr w:type="spellEnd"/>
+            <w:r>
+              <w:t>}}</w:t>
             </w:r>
           </w:p>
         </w:tc>
@@ -5149,8 +5635,15 @@
             <w:r>
               <w:t xml:space="preserve"> </w:t>
             </w:r>
-            <w:r>
-              <w:t>a.species}}</w:t>
+            <w:proofErr w:type="spellStart"/>
+            <w:proofErr w:type="gramStart"/>
+            <w:r>
+              <w:t>a.species</w:t>
+            </w:r>
+            <w:proofErr w:type="spellEnd"/>
+            <w:proofErr w:type="gramEnd"/>
+            <w:r>
+              <w:t>}}</w:t>
             </w:r>
           </w:p>
         </w:tc>
@@ -5178,7 +5671,15 @@
               <w:spacing w:line="240" w:lineRule="auto"/>
             </w:pPr>
             <w:r>
-              <w:t>{%tr endfor %}</w:t>
+              <w:t xml:space="preserve">{%tr </w:t>
+            </w:r>
+            <w:proofErr w:type="spellStart"/>
+            <w:r>
+              <w:t>endfor</w:t>
+            </w:r>
+            <w:proofErr w:type="spellEnd"/>
+            <w:r>
+              <w:t xml:space="preserve"> %}</w:t>
             </w:r>
           </w:p>
         </w:tc>
@@ -5207,7 +5708,15 @@
             </w:pPr>
             <w:r>
               <w:lastRenderedPageBreak/>
-              <w:t>{%tr for a in lowFungi %}</w:t>
+              <w:t xml:space="preserve">{%tr for a in </w:t>
+            </w:r>
+            <w:proofErr w:type="spellStart"/>
+            <w:r>
+              <w:t>lowFungi</w:t>
+            </w:r>
+            <w:proofErr w:type="spellEnd"/>
+            <w:r>
+              <w:t xml:space="preserve"> %}</w:t>
             </w:r>
           </w:p>
         </w:tc>
@@ -5234,13 +5743,31 @@
               <w:spacing w:line="240" w:lineRule="auto"/>
             </w:pPr>
             <w:r>
-              <w:t>{%vm%}{{</w:t>
-            </w:r>
+              <w:t>{%</w:t>
+            </w:r>
+            <w:proofErr w:type="spellStart"/>
+            <w:r>
+              <w:t>vm</w:t>
+            </w:r>
+            <w:proofErr w:type="spellEnd"/>
+            <w:proofErr w:type="gramStart"/>
+            <w:r>
+              <w:t>%}{</w:t>
+            </w:r>
+            <w:proofErr w:type="gramEnd"/>
+            <w:r>
+              <w:t>{</w:t>
+            </w:r>
+            <w:proofErr w:type="spellStart"/>
             <w:r>
               <w:t>a.</w:t>
             </w:r>
             <w:r>
-              <w:t>fungi}}</w:t>
+              <w:t>fungi</w:t>
+            </w:r>
+            <w:proofErr w:type="spellEnd"/>
+            <w:r>
+              <w:t>}}</w:t>
             </w:r>
           </w:p>
         </w:tc>
@@ -5273,8 +5800,15 @@
             <w:r>
               <w:t xml:space="preserve"> </w:t>
             </w:r>
-            <w:r>
-              <w:t>a.species}}</w:t>
+            <w:proofErr w:type="spellStart"/>
+            <w:proofErr w:type="gramStart"/>
+            <w:r>
+              <w:t>a.species</w:t>
+            </w:r>
+            <w:proofErr w:type="spellEnd"/>
+            <w:proofErr w:type="gramEnd"/>
+            <w:r>
+              <w:t>}}</w:t>
             </w:r>
           </w:p>
         </w:tc>
@@ -5302,7 +5836,15 @@
               <w:spacing w:line="240" w:lineRule="auto"/>
             </w:pPr>
             <w:r>
-              <w:t>{%tr endfor %}</w:t>
+              <w:t xml:space="preserve">{%tr </w:t>
+            </w:r>
+            <w:proofErr w:type="spellStart"/>
+            <w:r>
+              <w:t>endfor</w:t>
+            </w:r>
+            <w:proofErr w:type="spellEnd"/>
+            <w:r>
+              <w:t xml:space="preserve"> %}</w:t>
             </w:r>
           </w:p>
         </w:tc>
@@ -5330,7 +5872,15 @@
               <w:spacing w:line="240" w:lineRule="auto"/>
             </w:pPr>
             <w:r>
-              <w:t>{%tr for a in lowParasite %}</w:t>
+              <w:t xml:space="preserve">{%tr for a in </w:t>
+            </w:r>
+            <w:proofErr w:type="spellStart"/>
+            <w:r>
+              <w:t>lowParasite</w:t>
+            </w:r>
+            <w:proofErr w:type="spellEnd"/>
+            <w:r>
+              <w:t xml:space="preserve"> %}</w:t>
             </w:r>
           </w:p>
         </w:tc>
@@ -5357,13 +5907,31 @@
               <w:spacing w:line="240" w:lineRule="auto"/>
             </w:pPr>
             <w:r>
-              <w:t>{%vm%}{{</w:t>
-            </w:r>
+              <w:t>{%</w:t>
+            </w:r>
+            <w:proofErr w:type="spellStart"/>
+            <w:r>
+              <w:t>vm</w:t>
+            </w:r>
+            <w:proofErr w:type="spellEnd"/>
+            <w:proofErr w:type="gramStart"/>
+            <w:r>
+              <w:t>%}{</w:t>
+            </w:r>
+            <w:proofErr w:type="gramEnd"/>
+            <w:r>
+              <w:t>{</w:t>
+            </w:r>
+            <w:proofErr w:type="spellStart"/>
             <w:r>
               <w:t>a.</w:t>
             </w:r>
             <w:r>
-              <w:t>parasite}}</w:t>
+              <w:t>parasite</w:t>
+            </w:r>
+            <w:proofErr w:type="spellEnd"/>
+            <w:r>
+              <w:t>}}</w:t>
             </w:r>
           </w:p>
         </w:tc>
@@ -5396,8 +5964,15 @@
             <w:r>
               <w:t xml:space="preserve"> </w:t>
             </w:r>
-            <w:r>
-              <w:t>a.species}}</w:t>
+            <w:proofErr w:type="spellStart"/>
+            <w:proofErr w:type="gramStart"/>
+            <w:r>
+              <w:t>a.species</w:t>
+            </w:r>
+            <w:proofErr w:type="spellEnd"/>
+            <w:proofErr w:type="gramEnd"/>
+            <w:r>
+              <w:t>}}</w:t>
             </w:r>
           </w:p>
         </w:tc>
@@ -5425,7 +6000,15 @@
               <w:spacing w:line="240" w:lineRule="auto"/>
             </w:pPr>
             <w:r>
-              <w:t>{%tr endfor %}</w:t>
+              <w:t xml:space="preserve">{%tr </w:t>
+            </w:r>
+            <w:proofErr w:type="spellStart"/>
+            <w:r>
+              <w:t>endfor</w:t>
+            </w:r>
+            <w:proofErr w:type="spellEnd"/>
+            <w:r>
+              <w:t xml:space="preserve"> %}</w:t>
             </w:r>
           </w:p>
         </w:tc>
@@ -5453,8 +6036,13 @@
               <w:spacing w:line="240" w:lineRule="auto"/>
             </w:pPr>
             <w:r>
-              <w:t>{%tr for a in lowSpecial</w:t>
-            </w:r>
+              <w:t xml:space="preserve">{%tr for a in </w:t>
+            </w:r>
+            <w:proofErr w:type="spellStart"/>
+            <w:r>
+              <w:t>lowSpecial</w:t>
+            </w:r>
+            <w:proofErr w:type="spellEnd"/>
             <w:r>
               <w:t xml:space="preserve"> %}</w:t>
             </w:r>
@@ -5483,14 +6071,29 @@
               <w:spacing w:line="240" w:lineRule="auto"/>
             </w:pPr>
             <w:r>
-              <w:t>{%vm%}{{</w:t>
-            </w:r>
+              <w:t>{%</w:t>
+            </w:r>
+            <w:proofErr w:type="spellStart"/>
+            <w:r>
+              <w:t>vm</w:t>
+            </w:r>
+            <w:proofErr w:type="spellEnd"/>
+            <w:proofErr w:type="gramStart"/>
+            <w:r>
+              <w:t>%}{</w:t>
+            </w:r>
+            <w:proofErr w:type="gramEnd"/>
+            <w:r>
+              <w:t>{</w:t>
+            </w:r>
+            <w:proofErr w:type="spellStart"/>
             <w:r>
               <w:t>a.</w:t>
             </w:r>
             <w:r>
               <w:t>special</w:t>
             </w:r>
+            <w:proofErr w:type="spellEnd"/>
             <w:r>
               <w:t>}}</w:t>
             </w:r>
@@ -5525,8 +6128,15 @@
             <w:r>
               <w:t xml:space="preserve"> </w:t>
             </w:r>
-            <w:r>
-              <w:t>a.species}}</w:t>
+            <w:proofErr w:type="spellStart"/>
+            <w:proofErr w:type="gramStart"/>
+            <w:r>
+              <w:t>a.species</w:t>
+            </w:r>
+            <w:proofErr w:type="spellEnd"/>
+            <w:proofErr w:type="gramEnd"/>
+            <w:r>
+              <w:t>}}</w:t>
             </w:r>
           </w:p>
         </w:tc>
@@ -5554,7 +6164,15 @@
               <w:spacing w:line="240" w:lineRule="auto"/>
             </w:pPr>
             <w:r>
-              <w:t>{%tr endfor %}</w:t>
+              <w:t xml:space="preserve">{%tr </w:t>
+            </w:r>
+            <w:proofErr w:type="spellStart"/>
+            <w:r>
+              <w:t>endfor</w:t>
+            </w:r>
+            <w:proofErr w:type="spellEnd"/>
+            <w:r>
+              <w:t xml:space="preserve"> %}</w:t>
             </w:r>
           </w:p>
         </w:tc>
@@ -5872,7 +6490,15 @@
               <w:t>{</w:t>
             </w:r>
             <w:r>
-              <w:t>{report_date}}</w:t>
+              <w:t>{</w:t>
+            </w:r>
+            <w:proofErr w:type="spellStart"/>
+            <w:r>
+              <w:t>report_date</w:t>
+            </w:r>
+            <w:proofErr w:type="spellEnd"/>
+            <w:r>
+              <w:t>}}</w:t>
             </w:r>
           </w:p>
         </w:tc>
@@ -6454,7 +7080,23 @@
               <w:spacing w:line="240" w:lineRule="auto"/>
             </w:pPr>
             <w:r>
-              <w:t>{%tr for d in bacteriaList %}</w:t>
+              <w:t xml:space="preserve">{%tr </w:t>
+            </w:r>
+            <w:proofErr w:type="spellStart"/>
+            <w:r>
+              <w:t>for d</w:t>
+            </w:r>
+            <w:proofErr w:type="spellEnd"/>
+            <w:r>
+              <w:t xml:space="preserve"> in </w:t>
+            </w:r>
+            <w:proofErr w:type="spellStart"/>
+            <w:r>
+              <w:t>bacteriaList</w:t>
+            </w:r>
+            <w:proofErr w:type="spellEnd"/>
+            <w:r>
+              <w:t xml:space="preserve"> %}</w:t>
             </w:r>
           </w:p>
         </w:tc>
@@ -6482,7 +7124,17 @@
               <w:spacing w:line="240" w:lineRule="auto"/>
             </w:pPr>
             <w:r>
-              <w:t>{%tr for item in d.area %}</w:t>
+              <w:t xml:space="preserve">{%tr for item in </w:t>
+            </w:r>
+            <w:proofErr w:type="spellStart"/>
+            <w:proofErr w:type="gramStart"/>
+            <w:r>
+              <w:t>d.area</w:t>
+            </w:r>
+            <w:proofErr w:type="spellEnd"/>
+            <w:proofErr w:type="gramEnd"/>
+            <w:r>
+              <w:t xml:space="preserve"> %}</w:t>
             </w:r>
           </w:p>
         </w:tc>
@@ -6509,7 +7161,17 @@
               <w:spacing w:line="240" w:lineRule="auto"/>
             </w:pPr>
             <w:r>
-              <w:t>{{item.type}}</w:t>
+              <w:t>{{</w:t>
+            </w:r>
+            <w:proofErr w:type="spellStart"/>
+            <w:proofErr w:type="gramStart"/>
+            <w:r>
+              <w:t>item.type</w:t>
+            </w:r>
+            <w:proofErr w:type="spellEnd"/>
+            <w:proofErr w:type="gramEnd"/>
+            <w:r>
+              <w:t>}}</w:t>
             </w:r>
           </w:p>
         </w:tc>
@@ -6531,8 +7193,18 @@
               <w:spacing w:line="240" w:lineRule="auto"/>
             </w:pPr>
             <w:r>
-              <w:t>{%vm%}{</w:t>
-            </w:r>
+              <w:t>{%</w:t>
+            </w:r>
+            <w:proofErr w:type="spellStart"/>
+            <w:r>
+              <w:t>vm</w:t>
+            </w:r>
+            <w:proofErr w:type="spellEnd"/>
+            <w:proofErr w:type="gramStart"/>
+            <w:r>
+              <w:t>%}{</w:t>
+            </w:r>
+            <w:proofErr w:type="gramEnd"/>
             <w:r>
               <w:t>{</w:t>
             </w:r>
@@ -6542,8 +7214,13 @@
             <w:r>
               <w:t xml:space="preserve"> </w:t>
             </w:r>
-            <w:r>
-              <w:t>d.genus}}</w:t>
+            <w:proofErr w:type="spellStart"/>
+            <w:r>
+              <w:t>d.genus</w:t>
+            </w:r>
+            <w:proofErr w:type="spellEnd"/>
+            <w:r>
+              <w:t>}}</w:t>
             </w:r>
           </w:p>
         </w:tc>
@@ -6565,7 +7242,28 @@
               <w:spacing w:line="240" w:lineRule="auto"/>
             </w:pPr>
             <w:r>
-              <w:t>{%vm%}{{d.gcount}}</w:t>
+              <w:t>{%</w:t>
+            </w:r>
+            <w:proofErr w:type="spellStart"/>
+            <w:r>
+              <w:t>vm</w:t>
+            </w:r>
+            <w:proofErr w:type="spellEnd"/>
+            <w:proofErr w:type="gramStart"/>
+            <w:r>
+              <w:t>%}{</w:t>
+            </w:r>
+            <w:proofErr w:type="gramEnd"/>
+            <w:r>
+              <w:t>{</w:t>
+            </w:r>
+            <w:proofErr w:type="spellStart"/>
+            <w:r>
+              <w:t>d.gcount</w:t>
+            </w:r>
+            <w:proofErr w:type="spellEnd"/>
+            <w:r>
+              <w:t>}}</w:t>
             </w:r>
           </w:p>
         </w:tc>
@@ -6598,8 +7296,15 @@
             <w:r>
               <w:t xml:space="preserve"> </w:t>
             </w:r>
-            <w:r>
-              <w:t>item.species }}</w:t>
+            <w:proofErr w:type="spellStart"/>
+            <w:proofErr w:type="gramStart"/>
+            <w:r>
+              <w:t>item.species</w:t>
+            </w:r>
+            <w:proofErr w:type="spellEnd"/>
+            <w:proofErr w:type="gramEnd"/>
+            <w:r>
+              <w:t xml:space="preserve"> }}</w:t>
             </w:r>
           </w:p>
         </w:tc>
@@ -6621,7 +7326,17 @@
               <w:spacing w:line="240" w:lineRule="auto"/>
             </w:pPr>
             <w:r>
-              <w:t>{{item.scount}}</w:t>
+              <w:t>{{</w:t>
+            </w:r>
+            <w:proofErr w:type="spellStart"/>
+            <w:proofErr w:type="gramStart"/>
+            <w:r>
+              <w:t>item.scount</w:t>
+            </w:r>
+            <w:proofErr w:type="spellEnd"/>
+            <w:proofErr w:type="gramEnd"/>
+            <w:r>
+              <w:t>}}</w:t>
             </w:r>
           </w:p>
         </w:tc>
@@ -6649,11 +7364,18 @@
               <w:t>{</w:t>
             </w:r>
             <w:r>
-              <w:t>{item.</w:t>
+              <w:t>{</w:t>
+            </w:r>
+            <w:proofErr w:type="spellStart"/>
+            <w:proofErr w:type="gramStart"/>
+            <w:r>
+              <w:t>item.</w:t>
             </w:r>
             <w:r>
               <w:t>abundance</w:t>
             </w:r>
+            <w:proofErr w:type="spellEnd"/>
+            <w:proofErr w:type="gramEnd"/>
             <w:r>
               <w:t>}}</w:t>
             </w:r>
@@ -6677,7 +7399,17 @@
               <w:spacing w:line="240" w:lineRule="auto"/>
             </w:pPr>
             <w:r>
-              <w:t>{{item.focus}}</w:t>
+              <w:t>{{</w:t>
+            </w:r>
+            <w:proofErr w:type="spellStart"/>
+            <w:proofErr w:type="gramStart"/>
+            <w:r>
+              <w:t>item.focus</w:t>
+            </w:r>
+            <w:proofErr w:type="spellEnd"/>
+            <w:proofErr w:type="gramEnd"/>
+            <w:r>
+              <w:t>}}</w:t>
             </w:r>
           </w:p>
         </w:tc>
@@ -6705,7 +7437,15 @@
               <w:spacing w:line="240" w:lineRule="auto"/>
             </w:pPr>
             <w:r>
-              <w:t>{%tr endfor %}</w:t>
+              <w:t xml:space="preserve">{%tr </w:t>
+            </w:r>
+            <w:proofErr w:type="spellStart"/>
+            <w:r>
+              <w:t>endfor</w:t>
+            </w:r>
+            <w:proofErr w:type="spellEnd"/>
+            <w:r>
+              <w:t xml:space="preserve"> %}</w:t>
             </w:r>
           </w:p>
         </w:tc>
@@ -6733,7 +7473,15 @@
               <w:spacing w:line="240" w:lineRule="auto"/>
             </w:pPr>
             <w:r>
-              <w:t>{%tr endfor %}</w:t>
+              <w:t xml:space="preserve">{%tr </w:t>
+            </w:r>
+            <w:proofErr w:type="spellStart"/>
+            <w:r>
+              <w:t>endfor</w:t>
+            </w:r>
+            <w:proofErr w:type="spellEnd"/>
+            <w:r>
+              <w:t xml:space="preserve"> %}</w:t>
             </w:r>
           </w:p>
         </w:tc>
@@ -6984,7 +7732,23 @@
               <w:spacing w:line="240" w:lineRule="auto"/>
             </w:pPr>
             <w:r>
-              <w:t>{%tr for d in virusList %}</w:t>
+              <w:t xml:space="preserve">{%tr </w:t>
+            </w:r>
+            <w:proofErr w:type="spellStart"/>
+            <w:r>
+              <w:t>for d</w:t>
+            </w:r>
+            <w:proofErr w:type="spellEnd"/>
+            <w:r>
+              <w:t xml:space="preserve"> in </w:t>
+            </w:r>
+            <w:proofErr w:type="spellStart"/>
+            <w:r>
+              <w:t>virusList</w:t>
+            </w:r>
+            <w:proofErr w:type="spellEnd"/>
+            <w:r>
+              <w:t xml:space="preserve"> %}</w:t>
             </w:r>
           </w:p>
         </w:tc>
@@ -7012,7 +7776,17 @@
               <w:spacing w:line="240" w:lineRule="auto"/>
             </w:pPr>
             <w:r>
-              <w:t>{%tr for item in d.area %}</w:t>
+              <w:t xml:space="preserve">{%tr for item in </w:t>
+            </w:r>
+            <w:proofErr w:type="spellStart"/>
+            <w:proofErr w:type="gramStart"/>
+            <w:r>
+              <w:t>d.area</w:t>
+            </w:r>
+            <w:proofErr w:type="spellEnd"/>
+            <w:proofErr w:type="gramEnd"/>
+            <w:r>
+              <w:t xml:space="preserve"> %}</w:t>
             </w:r>
           </w:p>
         </w:tc>
@@ -7039,7 +7813,17 @@
               <w:spacing w:line="240" w:lineRule="auto"/>
             </w:pPr>
             <w:r>
-              <w:t>{{item.type}}</w:t>
+              <w:t>{{</w:t>
+            </w:r>
+            <w:proofErr w:type="spellStart"/>
+            <w:proofErr w:type="gramStart"/>
+            <w:r>
+              <w:t>item.type</w:t>
+            </w:r>
+            <w:proofErr w:type="spellEnd"/>
+            <w:proofErr w:type="gramEnd"/>
+            <w:r>
+              <w:t>}}</w:t>
             </w:r>
           </w:p>
         </w:tc>
@@ -7061,8 +7845,18 @@
               <w:spacing w:line="240" w:lineRule="auto"/>
             </w:pPr>
             <w:r>
-              <w:t>{%vm%}{</w:t>
-            </w:r>
+              <w:t>{%</w:t>
+            </w:r>
+            <w:proofErr w:type="spellStart"/>
+            <w:r>
+              <w:t>vm</w:t>
+            </w:r>
+            <w:proofErr w:type="spellEnd"/>
+            <w:proofErr w:type="gramStart"/>
+            <w:r>
+              <w:t>%}{</w:t>
+            </w:r>
+            <w:proofErr w:type="gramEnd"/>
             <w:r>
               <w:t>{</w:t>
             </w:r>
@@ -7072,8 +7866,13 @@
             <w:r>
               <w:t xml:space="preserve"> </w:t>
             </w:r>
-            <w:r>
-              <w:t>d.genus}}</w:t>
+            <w:proofErr w:type="spellStart"/>
+            <w:r>
+              <w:t>d.genus</w:t>
+            </w:r>
+            <w:proofErr w:type="spellEnd"/>
+            <w:r>
+              <w:t>}}</w:t>
             </w:r>
           </w:p>
         </w:tc>
@@ -7095,7 +7894,28 @@
               <w:spacing w:line="240" w:lineRule="auto"/>
             </w:pPr>
             <w:r>
-              <w:t>{%vm%}{{d.gcount}}</w:t>
+              <w:t>{%</w:t>
+            </w:r>
+            <w:proofErr w:type="spellStart"/>
+            <w:r>
+              <w:t>vm</w:t>
+            </w:r>
+            <w:proofErr w:type="spellEnd"/>
+            <w:proofErr w:type="gramStart"/>
+            <w:r>
+              <w:t>%}{</w:t>
+            </w:r>
+            <w:proofErr w:type="gramEnd"/>
+            <w:r>
+              <w:t>{</w:t>
+            </w:r>
+            <w:proofErr w:type="spellStart"/>
+            <w:r>
+              <w:t>d.gcount</w:t>
+            </w:r>
+            <w:proofErr w:type="spellEnd"/>
+            <w:r>
+              <w:t>}}</w:t>
             </w:r>
           </w:p>
         </w:tc>
@@ -7128,8 +7948,15 @@
             <w:r>
               <w:t xml:space="preserve"> </w:t>
             </w:r>
-            <w:r>
-              <w:t>item.species }}</w:t>
+            <w:proofErr w:type="spellStart"/>
+            <w:proofErr w:type="gramStart"/>
+            <w:r>
+              <w:t>item.species</w:t>
+            </w:r>
+            <w:proofErr w:type="spellEnd"/>
+            <w:proofErr w:type="gramEnd"/>
+            <w:r>
+              <w:t xml:space="preserve"> }}</w:t>
             </w:r>
           </w:p>
         </w:tc>
@@ -7151,7 +7978,17 @@
               <w:spacing w:line="240" w:lineRule="auto"/>
             </w:pPr>
             <w:r>
-              <w:t>{{item.scount}}</w:t>
+              <w:t>{{</w:t>
+            </w:r>
+            <w:proofErr w:type="spellStart"/>
+            <w:proofErr w:type="gramStart"/>
+            <w:r>
+              <w:t>item.scount</w:t>
+            </w:r>
+            <w:proofErr w:type="spellEnd"/>
+            <w:proofErr w:type="gramEnd"/>
+            <w:r>
+              <w:t>}}</w:t>
             </w:r>
           </w:p>
         </w:tc>
@@ -7179,11 +8016,18 @@
               <w:t>{</w:t>
             </w:r>
             <w:r>
-              <w:t>{item.</w:t>
+              <w:t>{</w:t>
+            </w:r>
+            <w:proofErr w:type="spellStart"/>
+            <w:proofErr w:type="gramStart"/>
+            <w:r>
+              <w:t>item.</w:t>
             </w:r>
             <w:r>
               <w:t>abundance</w:t>
             </w:r>
+            <w:proofErr w:type="spellEnd"/>
+            <w:proofErr w:type="gramEnd"/>
             <w:r>
               <w:t>}}</w:t>
             </w:r>
@@ -7207,7 +8051,17 @@
               <w:spacing w:line="240" w:lineRule="auto"/>
             </w:pPr>
             <w:r>
-              <w:t>{{item.focus}}</w:t>
+              <w:t>{{</w:t>
+            </w:r>
+            <w:proofErr w:type="spellStart"/>
+            <w:proofErr w:type="gramStart"/>
+            <w:r>
+              <w:t>item.focus</w:t>
+            </w:r>
+            <w:proofErr w:type="spellEnd"/>
+            <w:proofErr w:type="gramEnd"/>
+            <w:r>
+              <w:t>}}</w:t>
             </w:r>
           </w:p>
         </w:tc>
@@ -7235,7 +8089,15 @@
               <w:spacing w:line="240" w:lineRule="auto"/>
             </w:pPr>
             <w:r>
-              <w:t>{%tr endfor %}</w:t>
+              <w:t xml:space="preserve">{%tr </w:t>
+            </w:r>
+            <w:proofErr w:type="spellStart"/>
+            <w:r>
+              <w:t>endfor</w:t>
+            </w:r>
+            <w:proofErr w:type="spellEnd"/>
+            <w:r>
+              <w:t xml:space="preserve"> %}</w:t>
             </w:r>
           </w:p>
         </w:tc>
@@ -7263,7 +8125,15 @@
               <w:spacing w:line="240" w:lineRule="auto"/>
             </w:pPr>
             <w:r>
-              <w:t>{%tr endfor %}</w:t>
+              <w:t xml:space="preserve">{%tr </w:t>
+            </w:r>
+            <w:proofErr w:type="spellStart"/>
+            <w:r>
+              <w:t>endfor</w:t>
+            </w:r>
+            <w:proofErr w:type="spellEnd"/>
+            <w:r>
+              <w:t xml:space="preserve"> %}</w:t>
             </w:r>
           </w:p>
         </w:tc>
@@ -7497,7 +8367,23 @@
               <w:t>{%tr</w:t>
             </w:r>
             <w:r>
-              <w:t xml:space="preserve"> for d in fungiList %</w:t>
+              <w:t xml:space="preserve"> </w:t>
+            </w:r>
+            <w:proofErr w:type="spellStart"/>
+            <w:r>
+              <w:t>for d</w:t>
+            </w:r>
+            <w:proofErr w:type="spellEnd"/>
+            <w:r>
+              <w:t xml:space="preserve"> in </w:t>
+            </w:r>
+            <w:proofErr w:type="spellStart"/>
+            <w:r>
+              <w:t>fungiList</w:t>
+            </w:r>
+            <w:proofErr w:type="spellEnd"/>
+            <w:r>
+              <w:t xml:space="preserve"> %</w:t>
             </w:r>
             <w:r>
               <w:rPr>
@@ -7537,7 +8423,17 @@
               <w:t>{%tr</w:t>
             </w:r>
             <w:r>
-              <w:t xml:space="preserve"> for item in d.area %}</w:t>
+              <w:t xml:space="preserve"> for item in </w:t>
+            </w:r>
+            <w:proofErr w:type="spellStart"/>
+            <w:proofErr w:type="gramStart"/>
+            <w:r>
+              <w:t>d.area</w:t>
+            </w:r>
+            <w:proofErr w:type="spellEnd"/>
+            <w:proofErr w:type="gramEnd"/>
+            <w:r>
+              <w:t xml:space="preserve"> %}</w:t>
             </w:r>
           </w:p>
         </w:tc>
@@ -7565,7 +8461,16 @@
               <w:spacing w:line="240" w:lineRule="auto"/>
             </w:pPr>
             <w:r>
-              <w:t>{%vm%}</w:t>
+              <w:t>{%</w:t>
+            </w:r>
+            <w:proofErr w:type="spellStart"/>
+            <w:r>
+              <w:t>vm</w:t>
+            </w:r>
+            <w:proofErr w:type="spellEnd"/>
+            <w:proofErr w:type="gramStart"/>
+            <w:r>
+              <w:t>%}</w:t>
             </w:r>
             <w:r>
               <w:rPr>
@@ -7573,14 +8478,20 @@
               </w:rPr>
               <w:t>{</w:t>
             </w:r>
+            <w:proofErr w:type="gramEnd"/>
             <w:r>
               <w:t>{</w:t>
             </w:r>
             <w:r>
               <w:t xml:space="preserve">r </w:t>
             </w:r>
-            <w:r>
-              <w:t>d.genus}}</w:t>
+            <w:proofErr w:type="spellStart"/>
+            <w:r>
+              <w:t>d.genus</w:t>
+            </w:r>
+            <w:proofErr w:type="spellEnd"/>
+            <w:r>
+              <w:t>}}</w:t>
             </w:r>
           </w:p>
         </w:tc>
@@ -7602,7 +8513,16 @@
               <w:spacing w:line="240" w:lineRule="auto"/>
             </w:pPr>
             <w:r>
-              <w:t>{%vm%}</w:t>
+              <w:t>{%</w:t>
+            </w:r>
+            <w:proofErr w:type="spellStart"/>
+            <w:r>
+              <w:t>vm</w:t>
+            </w:r>
+            <w:proofErr w:type="spellEnd"/>
+            <w:proofErr w:type="gramStart"/>
+            <w:r>
+              <w:t>%}</w:t>
             </w:r>
             <w:r>
               <w:rPr>
@@ -7610,12 +8530,18 @@
               </w:rPr>
               <w:t>{</w:t>
             </w:r>
-            <w:r>
-              <w:t>{d.</w:t>
+            <w:proofErr w:type="gramEnd"/>
+            <w:r>
+              <w:t>{</w:t>
+            </w:r>
+            <w:proofErr w:type="spellStart"/>
+            <w:r>
+              <w:t>d.</w:t>
             </w:r>
             <w:r>
               <w:t>gcount</w:t>
             </w:r>
+            <w:proofErr w:type="spellEnd"/>
             <w:r>
               <w:t>}}</w:t>
             </w:r>
@@ -7653,9 +8579,13 @@
             <w:r>
               <w:t xml:space="preserve"> </w:t>
             </w:r>
+            <w:proofErr w:type="spellStart"/>
+            <w:proofErr w:type="gramStart"/>
             <w:r>
               <w:t>item.species</w:t>
             </w:r>
+            <w:proofErr w:type="spellEnd"/>
+            <w:proofErr w:type="gramEnd"/>
             <w:r>
               <w:t>}}</w:t>
             </w:r>
@@ -7687,9 +8617,13 @@
             <w:r>
               <w:t>{</w:t>
             </w:r>
+            <w:proofErr w:type="spellStart"/>
+            <w:proofErr w:type="gramStart"/>
             <w:r>
               <w:t>item.scount</w:t>
             </w:r>
+            <w:proofErr w:type="spellEnd"/>
+            <w:proofErr w:type="gramEnd"/>
             <w:r>
               <w:t>}}</w:t>
             </w:r>
@@ -7719,11 +8653,18 @@
               <w:t>{</w:t>
             </w:r>
             <w:r>
-              <w:t>{item.</w:t>
+              <w:t>{</w:t>
+            </w:r>
+            <w:proofErr w:type="spellStart"/>
+            <w:proofErr w:type="gramStart"/>
+            <w:r>
+              <w:t>item.</w:t>
             </w:r>
             <w:r>
               <w:t>abundance</w:t>
             </w:r>
+            <w:proofErr w:type="spellEnd"/>
+            <w:proofErr w:type="gramEnd"/>
             <w:r>
               <w:t>}}</w:t>
             </w:r>
@@ -7755,9 +8696,13 @@
             <w:r>
               <w:t>{</w:t>
             </w:r>
+            <w:proofErr w:type="spellStart"/>
+            <w:proofErr w:type="gramStart"/>
             <w:r>
               <w:t>item.focus</w:t>
             </w:r>
+            <w:proofErr w:type="spellEnd"/>
+            <w:proofErr w:type="gramEnd"/>
             <w:r>
               <w:t>}}</w:t>
             </w:r>
@@ -7793,7 +8738,15 @@
               <w:t>{</w:t>
             </w:r>
             <w:r>
-              <w:t>%tr endfor %}</w:t>
+              <w:t xml:space="preserve">%tr </w:t>
+            </w:r>
+            <w:proofErr w:type="spellStart"/>
+            <w:r>
+              <w:t>endfor</w:t>
+            </w:r>
+            <w:proofErr w:type="spellEnd"/>
+            <w:r>
+              <w:t xml:space="preserve"> %}</w:t>
             </w:r>
           </w:p>
         </w:tc>
@@ -7827,7 +8780,15 @@
               <w:t>{</w:t>
             </w:r>
             <w:r>
-              <w:t>%tr endfor %}</w:t>
+              <w:t xml:space="preserve">%tr </w:t>
+            </w:r>
+            <w:proofErr w:type="spellStart"/>
+            <w:r>
+              <w:t>endfor</w:t>
+            </w:r>
+            <w:proofErr w:type="spellEnd"/>
+            <w:r>
+              <w:t xml:space="preserve"> %}</w:t>
             </w:r>
           </w:p>
         </w:tc>
@@ -8068,7 +9029,23 @@
               <w:spacing w:line="240" w:lineRule="auto"/>
             </w:pPr>
             <w:r>
-              <w:t>{%tr for d in parasiteList%}</w:t>
+              <w:t xml:space="preserve">{%tr </w:t>
+            </w:r>
+            <w:proofErr w:type="spellStart"/>
+            <w:r>
+              <w:t>for d</w:t>
+            </w:r>
+            <w:proofErr w:type="spellEnd"/>
+            <w:r>
+              <w:t xml:space="preserve"> in </w:t>
+            </w:r>
+            <w:proofErr w:type="spellStart"/>
+            <w:r>
+              <w:t>parasiteList</w:t>
+            </w:r>
+            <w:proofErr w:type="spellEnd"/>
+            <w:r>
+              <w:t>%}</w:t>
             </w:r>
           </w:p>
         </w:tc>
@@ -8096,7 +9073,17 @@
               <w:spacing w:line="240" w:lineRule="auto"/>
             </w:pPr>
             <w:r>
-              <w:t>{%tr for item in d.area %}</w:t>
+              <w:t xml:space="preserve">{%tr for item in </w:t>
+            </w:r>
+            <w:proofErr w:type="spellStart"/>
+            <w:proofErr w:type="gramStart"/>
+            <w:r>
+              <w:t>d.area</w:t>
+            </w:r>
+            <w:proofErr w:type="spellEnd"/>
+            <w:proofErr w:type="gramEnd"/>
+            <w:r>
+              <w:t xml:space="preserve"> %}</w:t>
             </w:r>
           </w:p>
         </w:tc>
@@ -8124,8 +9111,18 @@
               <w:spacing w:line="240" w:lineRule="auto"/>
             </w:pPr>
             <w:r>
-              <w:t>{%vm%}{</w:t>
-            </w:r>
+              <w:t>{%</w:t>
+            </w:r>
+            <w:proofErr w:type="spellStart"/>
+            <w:r>
+              <w:t>vm</w:t>
+            </w:r>
+            <w:proofErr w:type="spellEnd"/>
+            <w:proofErr w:type="gramStart"/>
+            <w:r>
+              <w:t>%}{</w:t>
+            </w:r>
+            <w:proofErr w:type="gramEnd"/>
             <w:r>
               <w:t>{</w:t>
             </w:r>
@@ -8135,8 +9132,13 @@
             <w:r>
               <w:t xml:space="preserve"> </w:t>
             </w:r>
-            <w:r>
-              <w:t>d.genus}}</w:t>
+            <w:proofErr w:type="spellStart"/>
+            <w:r>
+              <w:t>d.genus</w:t>
+            </w:r>
+            <w:proofErr w:type="spellEnd"/>
+            <w:r>
+              <w:t>}}</w:t>
             </w:r>
           </w:p>
         </w:tc>
@@ -8158,7 +9160,28 @@
               <w:spacing w:line="240" w:lineRule="auto"/>
             </w:pPr>
             <w:r>
-              <w:t>{%vm%}{{d.gcount}}</w:t>
+              <w:t>{%</w:t>
+            </w:r>
+            <w:proofErr w:type="spellStart"/>
+            <w:r>
+              <w:t>vm</w:t>
+            </w:r>
+            <w:proofErr w:type="spellEnd"/>
+            <w:proofErr w:type="gramStart"/>
+            <w:r>
+              <w:t>%}{</w:t>
+            </w:r>
+            <w:proofErr w:type="gramEnd"/>
+            <w:r>
+              <w:t>{</w:t>
+            </w:r>
+            <w:proofErr w:type="spellStart"/>
+            <w:r>
+              <w:t>d.gcount</w:t>
+            </w:r>
+            <w:proofErr w:type="spellEnd"/>
+            <w:r>
+              <w:t>}}</w:t>
             </w:r>
           </w:p>
         </w:tc>
@@ -8191,8 +9214,15 @@
             <w:r>
               <w:t xml:space="preserve"> </w:t>
             </w:r>
-            <w:r>
-              <w:t>item.species }}</w:t>
+            <w:proofErr w:type="spellStart"/>
+            <w:proofErr w:type="gramStart"/>
+            <w:r>
+              <w:t>item.species</w:t>
+            </w:r>
+            <w:proofErr w:type="spellEnd"/>
+            <w:proofErr w:type="gramEnd"/>
+            <w:r>
+              <w:t xml:space="preserve"> }}</w:t>
             </w:r>
           </w:p>
         </w:tc>
@@ -8214,7 +9244,17 @@
               <w:spacing w:line="240" w:lineRule="auto"/>
             </w:pPr>
             <w:r>
-              <w:t>{{item.scount}}</w:t>
+              <w:t>{{</w:t>
+            </w:r>
+            <w:proofErr w:type="spellStart"/>
+            <w:proofErr w:type="gramStart"/>
+            <w:r>
+              <w:t>item.scount</w:t>
+            </w:r>
+            <w:proofErr w:type="spellEnd"/>
+            <w:proofErr w:type="gramEnd"/>
+            <w:r>
+              <w:t>}}</w:t>
             </w:r>
           </w:p>
         </w:tc>
@@ -8242,11 +9282,18 @@
               <w:t>{</w:t>
             </w:r>
             <w:r>
-              <w:t>{item.</w:t>
+              <w:t>{</w:t>
+            </w:r>
+            <w:proofErr w:type="spellStart"/>
+            <w:proofErr w:type="gramStart"/>
+            <w:r>
+              <w:t>item.</w:t>
             </w:r>
             <w:r>
               <w:t>abundance</w:t>
             </w:r>
+            <w:proofErr w:type="spellEnd"/>
+            <w:proofErr w:type="gramEnd"/>
             <w:r>
               <w:t>}}</w:t>
             </w:r>
@@ -8270,7 +9317,17 @@
               <w:spacing w:line="240" w:lineRule="auto"/>
             </w:pPr>
             <w:r>
-              <w:t>{{item.focus}}</w:t>
+              <w:t>{{</w:t>
+            </w:r>
+            <w:proofErr w:type="spellStart"/>
+            <w:proofErr w:type="gramStart"/>
+            <w:r>
+              <w:t>item.focus</w:t>
+            </w:r>
+            <w:proofErr w:type="spellEnd"/>
+            <w:proofErr w:type="gramEnd"/>
+            <w:r>
+              <w:t>}}</w:t>
             </w:r>
           </w:p>
         </w:tc>
@@ -8298,7 +9355,15 @@
               <w:spacing w:line="240" w:lineRule="auto"/>
             </w:pPr>
             <w:r>
-              <w:t>{%tr endfor %}</w:t>
+              <w:t xml:space="preserve">{%tr </w:t>
+            </w:r>
+            <w:proofErr w:type="spellStart"/>
+            <w:r>
+              <w:t>endfor</w:t>
+            </w:r>
+            <w:proofErr w:type="spellEnd"/>
+            <w:r>
+              <w:t xml:space="preserve"> %}</w:t>
             </w:r>
           </w:p>
         </w:tc>
@@ -8326,7 +9391,15 @@
               <w:spacing w:line="240" w:lineRule="auto"/>
             </w:pPr>
             <w:r>
-              <w:t>{%tr endfor %}</w:t>
+              <w:t xml:space="preserve">{%tr </w:t>
+            </w:r>
+            <w:proofErr w:type="spellStart"/>
+            <w:r>
+              <w:t>endfor</w:t>
+            </w:r>
+            <w:proofErr w:type="spellEnd"/>
+            <w:r>
+              <w:t xml:space="preserve"> %}</w:t>
             </w:r>
           </w:p>
         </w:tc>
@@ -8589,8 +9662,17 @@
               <w:spacing w:line="240" w:lineRule="auto"/>
             </w:pPr>
             <w:r>
-              <w:t xml:space="preserve">{%tr for d in </w:t>
-            </w:r>
+              <w:t xml:space="preserve">{%tr </w:t>
+            </w:r>
+            <w:proofErr w:type="spellStart"/>
+            <w:r>
+              <w:t>for d</w:t>
+            </w:r>
+            <w:proofErr w:type="spellEnd"/>
+            <w:r>
+              <w:t xml:space="preserve"> in </w:t>
+            </w:r>
+            <w:proofErr w:type="spellStart"/>
             <w:r>
               <w:rPr>
                 <w:rFonts w:hint="eastAsia"/>
@@ -8601,7 +9683,11 @@
               <w:t>cial</w:t>
             </w:r>
             <w:r>
-              <w:t>List%}</w:t>
+              <w:t>List</w:t>
+            </w:r>
+            <w:proofErr w:type="spellEnd"/>
+            <w:r>
+              <w:t>%}</w:t>
             </w:r>
           </w:p>
         </w:tc>
@@ -8629,7 +9715,17 @@
               <w:spacing w:line="240" w:lineRule="auto"/>
             </w:pPr>
             <w:r>
-              <w:t>{%tr for item in d.area %}</w:t>
+              <w:t xml:space="preserve">{%tr for item in </w:t>
+            </w:r>
+            <w:proofErr w:type="spellStart"/>
+            <w:proofErr w:type="gramStart"/>
+            <w:r>
+              <w:t>d.area</w:t>
+            </w:r>
+            <w:proofErr w:type="spellEnd"/>
+            <w:proofErr w:type="gramEnd"/>
+            <w:r>
+              <w:t xml:space="preserve"> %}</w:t>
             </w:r>
           </w:p>
         </w:tc>
@@ -8656,7 +9752,17 @@
               <w:spacing w:line="240" w:lineRule="auto"/>
             </w:pPr>
             <w:r>
-              <w:t>{{item.type}}</w:t>
+              <w:t>{{</w:t>
+            </w:r>
+            <w:proofErr w:type="spellStart"/>
+            <w:proofErr w:type="gramStart"/>
+            <w:r>
+              <w:t>item.type</w:t>
+            </w:r>
+            <w:proofErr w:type="spellEnd"/>
+            <w:proofErr w:type="gramEnd"/>
+            <w:r>
+              <w:t>}}</w:t>
             </w:r>
           </w:p>
         </w:tc>
@@ -8678,8 +9784,18 @@
               <w:spacing w:line="240" w:lineRule="auto"/>
             </w:pPr>
             <w:r>
-              <w:t>{%vm%}{</w:t>
-            </w:r>
+              <w:t>{%</w:t>
+            </w:r>
+            <w:proofErr w:type="spellStart"/>
+            <w:r>
+              <w:t>vm</w:t>
+            </w:r>
+            <w:proofErr w:type="spellEnd"/>
+            <w:proofErr w:type="gramStart"/>
+            <w:r>
+              <w:t>%}{</w:t>
+            </w:r>
+            <w:proofErr w:type="gramEnd"/>
             <w:r>
               <w:t>{</w:t>
             </w:r>
@@ -8689,8 +9805,13 @@
             <w:r>
               <w:t xml:space="preserve"> </w:t>
             </w:r>
-            <w:r>
-              <w:t>d.genus}}</w:t>
+            <w:proofErr w:type="spellStart"/>
+            <w:r>
+              <w:t>d.genus</w:t>
+            </w:r>
+            <w:proofErr w:type="spellEnd"/>
+            <w:r>
+              <w:t>}}</w:t>
             </w:r>
           </w:p>
         </w:tc>
@@ -8712,7 +9833,28 @@
               <w:spacing w:line="240" w:lineRule="auto"/>
             </w:pPr>
             <w:r>
-              <w:t>{%vm%}{{d.gcount}}</w:t>
+              <w:t>{%</w:t>
+            </w:r>
+            <w:proofErr w:type="spellStart"/>
+            <w:r>
+              <w:t>vm</w:t>
+            </w:r>
+            <w:proofErr w:type="spellEnd"/>
+            <w:proofErr w:type="gramStart"/>
+            <w:r>
+              <w:t>%}{</w:t>
+            </w:r>
+            <w:proofErr w:type="gramEnd"/>
+            <w:r>
+              <w:t>{</w:t>
+            </w:r>
+            <w:proofErr w:type="spellStart"/>
+            <w:r>
+              <w:t>d.gcount</w:t>
+            </w:r>
+            <w:proofErr w:type="spellEnd"/>
+            <w:r>
+              <w:t>}}</w:t>
             </w:r>
           </w:p>
         </w:tc>
@@ -8745,8 +9887,15 @@
             <w:r>
               <w:t xml:space="preserve"> </w:t>
             </w:r>
-            <w:r>
-              <w:t>item.species }}</w:t>
+            <w:proofErr w:type="spellStart"/>
+            <w:proofErr w:type="gramStart"/>
+            <w:r>
+              <w:t>item.species</w:t>
+            </w:r>
+            <w:proofErr w:type="spellEnd"/>
+            <w:proofErr w:type="gramEnd"/>
+            <w:r>
+              <w:t xml:space="preserve"> }}</w:t>
             </w:r>
           </w:p>
         </w:tc>
@@ -8768,7 +9917,17 @@
               <w:spacing w:line="240" w:lineRule="auto"/>
             </w:pPr>
             <w:r>
-              <w:t>{{item.scount}}</w:t>
+              <w:t>{{</w:t>
+            </w:r>
+            <w:proofErr w:type="spellStart"/>
+            <w:proofErr w:type="gramStart"/>
+            <w:r>
+              <w:t>item.scount</w:t>
+            </w:r>
+            <w:proofErr w:type="spellEnd"/>
+            <w:proofErr w:type="gramEnd"/>
+            <w:r>
+              <w:t>}}</w:t>
             </w:r>
           </w:p>
         </w:tc>
@@ -8796,11 +9955,18 @@
               <w:t>{</w:t>
             </w:r>
             <w:r>
-              <w:t>{item.</w:t>
+              <w:t>{</w:t>
+            </w:r>
+            <w:proofErr w:type="spellStart"/>
+            <w:proofErr w:type="gramStart"/>
+            <w:r>
+              <w:t>item.</w:t>
             </w:r>
             <w:r>
               <w:t>abundance</w:t>
             </w:r>
+            <w:proofErr w:type="spellEnd"/>
+            <w:proofErr w:type="gramEnd"/>
             <w:r>
               <w:t>}}</w:t>
             </w:r>
@@ -8824,7 +9990,17 @@
               <w:spacing w:line="240" w:lineRule="auto"/>
             </w:pPr>
             <w:r>
-              <w:t>{{item.focus}}</w:t>
+              <w:t>{{</w:t>
+            </w:r>
+            <w:proofErr w:type="spellStart"/>
+            <w:proofErr w:type="gramStart"/>
+            <w:r>
+              <w:t>item.focus</w:t>
+            </w:r>
+            <w:proofErr w:type="spellEnd"/>
+            <w:proofErr w:type="gramEnd"/>
+            <w:r>
+              <w:t>}}</w:t>
             </w:r>
           </w:p>
         </w:tc>
@@ -8852,7 +10028,15 @@
               <w:spacing w:line="240" w:lineRule="auto"/>
             </w:pPr>
             <w:r>
-              <w:t>{%tr endfor %}</w:t>
+              <w:t xml:space="preserve">{%tr </w:t>
+            </w:r>
+            <w:proofErr w:type="spellStart"/>
+            <w:r>
+              <w:t>endfor</w:t>
+            </w:r>
+            <w:proofErr w:type="spellEnd"/>
+            <w:r>
+              <w:t xml:space="preserve"> %}</w:t>
             </w:r>
           </w:p>
         </w:tc>
@@ -8880,7 +10064,15 @@
               <w:spacing w:line="240" w:lineRule="auto"/>
             </w:pPr>
             <w:r>
-              <w:t>{%tr endfor %}</w:t>
+              <w:t xml:space="preserve">{%tr </w:t>
+            </w:r>
+            <w:proofErr w:type="spellStart"/>
+            <w:r>
+              <w:t>endfor</w:t>
+            </w:r>
+            <w:proofErr w:type="spellEnd"/>
+            <w:r>
+              <w:t xml:space="preserve"> %}</w:t>
             </w:r>
           </w:p>
         </w:tc>
@@ -8952,7 +10144,15 @@
       </w:pPr>
       <w:bookmarkStart w:id="12" w:name="_Hlk65594503"/>
       <w:r>
-        <w:t>{{the_desc}}</w:t>
+        <w:t>{{</w:t>
+      </w:r>
+      <w:proofErr w:type="spellStart"/>
+      <w:r>
+        <w:t>the_desc</w:t>
+      </w:r>
+      <w:proofErr w:type="spellEnd"/>
+      <w:r>
+        <w:t>}}</w:t>
       </w:r>
       <w:bookmarkEnd w:id="12"/>
       <w:r>
@@ -9193,7 +10393,21 @@
         <w:rPr>
           <w:rFonts w:hint="eastAsia"/>
         </w:rPr>
-        <w:t>本部分展示的微生物</w:t>
+        <w:t>本部</w:t>
+      </w:r>
+      <w:proofErr w:type="gramStart"/>
+      <w:r>
+        <w:rPr>
+          <w:rFonts w:hint="eastAsia"/>
+        </w:rPr>
+        <w:t>分展示</w:t>
+      </w:r>
+      <w:proofErr w:type="gramEnd"/>
+      <w:r>
+        <w:rPr>
+          <w:rFonts w:hint="eastAsia"/>
+        </w:rPr>
+        <w:t>的微生物</w:t>
       </w:r>
       <w:r>
         <w:rPr>
@@ -9570,7 +10784,17 @@
               <w:spacing w:line="240" w:lineRule="auto"/>
             </w:pPr>
             <w:r>
-              <w:t>{{item.type}}</w:t>
+              <w:t>{{</w:t>
+            </w:r>
+            <w:proofErr w:type="spellStart"/>
+            <w:proofErr w:type="gramStart"/>
+            <w:r>
+              <w:t>item.type</w:t>
+            </w:r>
+            <w:proofErr w:type="spellEnd"/>
+            <w:proofErr w:type="gramEnd"/>
+            <w:r>
+              <w:t>}}</w:t>
             </w:r>
           </w:p>
         </w:tc>
@@ -9603,8 +10827,15 @@
             <w:r>
               <w:t xml:space="preserve"> </w:t>
             </w:r>
-            <w:r>
-              <w:t>item.microbe}}</w:t>
+            <w:proofErr w:type="spellStart"/>
+            <w:proofErr w:type="gramStart"/>
+            <w:r>
+              <w:t>item.microbe</w:t>
+            </w:r>
+            <w:proofErr w:type="spellEnd"/>
+            <w:proofErr w:type="gramEnd"/>
+            <w:r>
+              <w:t>}}</w:t>
             </w:r>
           </w:p>
         </w:tc>
@@ -9626,7 +10857,17 @@
               <w:spacing w:line="240" w:lineRule="auto"/>
             </w:pPr>
             <w:r>
-              <w:t>{{item.count}}</w:t>
+              <w:t>{{</w:t>
+            </w:r>
+            <w:proofErr w:type="spellStart"/>
+            <w:proofErr w:type="gramStart"/>
+            <w:r>
+              <w:t>item.count</w:t>
+            </w:r>
+            <w:proofErr w:type="spellEnd"/>
+            <w:proofErr w:type="gramEnd"/>
+            <w:r>
+              <w:t>}}</w:t>
             </w:r>
           </w:p>
         </w:tc>
@@ -9648,7 +10889,17 @@
               <w:spacing w:line="240" w:lineRule="auto"/>
             </w:pPr>
             <w:r>
-              <w:t>{{item.note}}</w:t>
+              <w:t>{{</w:t>
+            </w:r>
+            <w:proofErr w:type="spellStart"/>
+            <w:proofErr w:type="gramStart"/>
+            <w:r>
+              <w:t>item.note</w:t>
+            </w:r>
+            <w:proofErr w:type="spellEnd"/>
+            <w:proofErr w:type="gramEnd"/>
+            <w:r>
+              <w:t>}}</w:t>
             </w:r>
           </w:p>
         </w:tc>
@@ -9676,7 +10927,15 @@
               <w:spacing w:line="240" w:lineRule="auto"/>
             </w:pPr>
             <w:r>
-              <w:t>{%tr endfor %}</w:t>
+              <w:t xml:space="preserve">{%tr </w:t>
+            </w:r>
+            <w:proofErr w:type="spellStart"/>
+            <w:r>
+              <w:t>endfor</w:t>
+            </w:r>
+            <w:proofErr w:type="spellEnd"/>
+            <w:r>
+              <w:t xml:space="preserve"> %}</w:t>
             </w:r>
           </w:p>
         </w:tc>
@@ -9995,11 +11254,21 @@
       <w:r>
         <w:t>{{</w:t>
       </w:r>
-      <w:r>
-        <w:t>amr_summary</w:t>
-      </w:r>
-      <w:r>
-        <w:t xml:space="preserve"> }}</w:t>
+      <w:proofErr w:type="spellStart"/>
+      <w:r>
+        <w:t>amr_</w:t>
+      </w:r>
+      <w:proofErr w:type="gramStart"/>
+      <w:r>
+        <w:t>summary</w:t>
+      </w:r>
+      <w:proofErr w:type="spellEnd"/>
+      <w:r>
+        <w:t xml:space="preserve"> }</w:t>
+      </w:r>
+      <w:proofErr w:type="gramEnd"/>
+      <w:r>
+        <w:t>}</w:t>
       </w:r>
     </w:p>
     <w:p>
@@ -10296,7 +11565,23 @@
             </w:pPr>
             <w:bookmarkStart w:id="15" w:name="_Hlk63070899"/>
             <w:r>
-              <w:t>{%tr for d in amr%}</w:t>
+              <w:t xml:space="preserve">{%tr </w:t>
+            </w:r>
+            <w:proofErr w:type="spellStart"/>
+            <w:r>
+              <w:t>for d</w:t>
+            </w:r>
+            <w:proofErr w:type="spellEnd"/>
+            <w:r>
+              <w:t xml:space="preserve"> in </w:t>
+            </w:r>
+            <w:proofErr w:type="spellStart"/>
+            <w:r>
+              <w:t>amr</w:t>
+            </w:r>
+            <w:proofErr w:type="spellEnd"/>
+            <w:r>
+              <w:t>%}</w:t>
             </w:r>
           </w:p>
         </w:tc>
@@ -10324,7 +11609,17 @@
               <w:spacing w:line="240" w:lineRule="auto"/>
             </w:pPr>
             <w:r>
-              <w:t>{%tr for item in d.area %}</w:t>
+              <w:t xml:space="preserve">{%tr for item in </w:t>
+            </w:r>
+            <w:proofErr w:type="spellStart"/>
+            <w:proofErr w:type="gramStart"/>
+            <w:r>
+              <w:t>d.area</w:t>
+            </w:r>
+            <w:proofErr w:type="spellEnd"/>
+            <w:proofErr w:type="gramEnd"/>
+            <w:r>
+              <w:t xml:space="preserve"> %}</w:t>
             </w:r>
           </w:p>
         </w:tc>
@@ -10362,11 +11657,18 @@
             <w:r>
               <w:t xml:space="preserve"> </w:t>
             </w:r>
+            <w:proofErr w:type="spellStart"/>
+            <w:proofErr w:type="gramStart"/>
             <w:r>
               <w:t>item</w:t>
             </w:r>
             <w:r>
-              <w:t>.gene }}</w:t>
+              <w:t>.gene</w:t>
+            </w:r>
+            <w:proofErr w:type="spellEnd"/>
+            <w:proofErr w:type="gramEnd"/>
+            <w:r>
+              <w:t xml:space="preserve"> }}</w:t>
             </w:r>
           </w:p>
         </w:tc>
@@ -10387,14 +11689,24 @@
               <w:pStyle w:val="af8"/>
               <w:spacing w:line="240" w:lineRule="auto"/>
             </w:pPr>
+            <w:proofErr w:type="gramStart"/>
             <w:r>
               <w:t>{{</w:t>
             </w:r>
             <w:r>
-              <w:t xml:space="preserve"> item</w:t>
-            </w:r>
-            <w:r>
-              <w:t>.count}}</w:t>
+              <w:t xml:space="preserve"> </w:t>
+            </w:r>
+            <w:proofErr w:type="spellStart"/>
+            <w:r>
+              <w:t>item</w:t>
+            </w:r>
+            <w:proofErr w:type="gramEnd"/>
+            <w:r>
+              <w:t>.count</w:t>
+            </w:r>
+            <w:proofErr w:type="spellEnd"/>
+            <w:r>
+              <w:t>}}</w:t>
             </w:r>
           </w:p>
         </w:tc>
@@ -10415,14 +11727,24 @@
               <w:pStyle w:val="af8"/>
               <w:spacing w:line="240" w:lineRule="auto"/>
             </w:pPr>
+            <w:proofErr w:type="gramStart"/>
             <w:r>
               <w:t>{{</w:t>
             </w:r>
             <w:r>
-              <w:t xml:space="preserve"> item</w:t>
-            </w:r>
-            <w:r>
-              <w:t>.coverage}}</w:t>
+              <w:t xml:space="preserve"> </w:t>
+            </w:r>
+            <w:proofErr w:type="spellStart"/>
+            <w:r>
+              <w:t>item</w:t>
+            </w:r>
+            <w:proofErr w:type="gramEnd"/>
+            <w:r>
+              <w:t>.coverage</w:t>
+            </w:r>
+            <w:proofErr w:type="spellEnd"/>
+            <w:r>
+              <w:t>}}</w:t>
             </w:r>
           </w:p>
         </w:tc>
@@ -10443,14 +11765,24 @@
               <w:pStyle w:val="af8"/>
               <w:spacing w:line="240" w:lineRule="auto"/>
             </w:pPr>
+            <w:proofErr w:type="gramStart"/>
             <w:r>
               <w:t>{{</w:t>
             </w:r>
             <w:r>
-              <w:t xml:space="preserve"> item</w:t>
-            </w:r>
-            <w:r>
-              <w:t>.drug}}</w:t>
+              <w:t xml:space="preserve"> </w:t>
+            </w:r>
+            <w:proofErr w:type="spellStart"/>
+            <w:r>
+              <w:t>item</w:t>
+            </w:r>
+            <w:proofErr w:type="gramEnd"/>
+            <w:r>
+              <w:t>.drug</w:t>
+            </w:r>
+            <w:proofErr w:type="spellEnd"/>
+            <w:r>
+              <w:t>}}</w:t>
             </w:r>
           </w:p>
         </w:tc>
@@ -10474,11 +11806,18 @@
             <w:r>
               <w:t>{{</w:t>
             </w:r>
+            <w:proofErr w:type="spellStart"/>
+            <w:proofErr w:type="gramStart"/>
             <w:r>
               <w:t>item</w:t>
             </w:r>
             <w:r>
-              <w:t>.mechanisms}}</w:t>
+              <w:t>.mechanisms</w:t>
+            </w:r>
+            <w:proofErr w:type="spellEnd"/>
+            <w:proofErr w:type="gramEnd"/>
+            <w:r>
+              <w:t>}}</w:t>
             </w:r>
           </w:p>
         </w:tc>
@@ -10500,8 +11839,18 @@
               <w:spacing w:line="240" w:lineRule="auto"/>
             </w:pPr>
             <w:r>
-              <w:t>{%vm%}{</w:t>
-            </w:r>
+              <w:t>{%</w:t>
+            </w:r>
+            <w:proofErr w:type="spellStart"/>
+            <w:r>
+              <w:t>vm</w:t>
+            </w:r>
+            <w:proofErr w:type="spellEnd"/>
+            <w:proofErr w:type="gramStart"/>
+            <w:r>
+              <w:t>%}{</w:t>
+            </w:r>
+            <w:proofErr w:type="gramEnd"/>
             <w:r>
               <w:t>{</w:t>
             </w:r>
@@ -10511,8 +11860,13 @@
             <w:r>
               <w:t xml:space="preserve"> </w:t>
             </w:r>
-            <w:r>
-              <w:t>d.species}}</w:t>
+            <w:proofErr w:type="spellStart"/>
+            <w:r>
+              <w:t>d.species</w:t>
+            </w:r>
+            <w:proofErr w:type="spellEnd"/>
+            <w:r>
+              <w:t>}}</w:t>
             </w:r>
           </w:p>
         </w:tc>
@@ -10540,7 +11894,15 @@
               <w:spacing w:line="240" w:lineRule="auto"/>
             </w:pPr>
             <w:r>
-              <w:t>{%tr endfor %}</w:t>
+              <w:t xml:space="preserve">{%tr </w:t>
+            </w:r>
+            <w:proofErr w:type="spellStart"/>
+            <w:r>
+              <w:t>endfor</w:t>
+            </w:r>
+            <w:proofErr w:type="spellEnd"/>
+            <w:r>
+              <w:t xml:space="preserve"> %}</w:t>
             </w:r>
           </w:p>
         </w:tc>
@@ -10568,7 +11930,15 @@
               <w:spacing w:line="240" w:lineRule="auto"/>
             </w:pPr>
             <w:r>
-              <w:t>{%tr endfor %}</w:t>
+              <w:t xml:space="preserve">{%tr </w:t>
+            </w:r>
+            <w:proofErr w:type="spellStart"/>
+            <w:r>
+              <w:t>endfor</w:t>
+            </w:r>
+            <w:proofErr w:type="spellEnd"/>
+            <w:r>
+              <w:t xml:space="preserve"> %}</w:t>
             </w:r>
           </w:p>
         </w:tc>
@@ -10872,8 +12242,21 @@
               <w:spacing w:line="240" w:lineRule="auto"/>
             </w:pPr>
             <w:bookmarkStart w:id="18" w:name="_Hlk62741034"/>
-            <w:r>
-              <w:t>{{ total_reads }}</w:t>
+            <w:proofErr w:type="gramStart"/>
+            <w:r>
+              <w:t xml:space="preserve">{{ </w:t>
+            </w:r>
+            <w:proofErr w:type="spellStart"/>
+            <w:r>
+              <w:t>total</w:t>
+            </w:r>
+            <w:proofErr w:type="gramEnd"/>
+            <w:r>
+              <w:t>_reads</w:t>
+            </w:r>
+            <w:proofErr w:type="spellEnd"/>
+            <w:r>
+              <w:t xml:space="preserve"> }}</w:t>
             </w:r>
           </w:p>
         </w:tc>
@@ -10888,8 +12271,13 @@
               <w:pStyle w:val="af8"/>
               <w:spacing w:line="240" w:lineRule="auto"/>
             </w:pPr>
-            <w:r>
-              <w:t>{{ q30 }}</w:t>
+            <w:proofErr w:type="gramStart"/>
+            <w:r>
+              <w:t>{{ q</w:t>
+            </w:r>
+            <w:proofErr w:type="gramEnd"/>
+            <w:r>
+              <w:t>30 }}</w:t>
             </w:r>
           </w:p>
         </w:tc>
@@ -11345,7 +12733,15 @@
         <w:t>r</w:t>
       </w:r>
       <w:r>
-        <w:t xml:space="preserve"> a }}</w:t>
+        <w:t xml:space="preserve"> </w:t>
+      </w:r>
+      <w:proofErr w:type="gramStart"/>
+      <w:r>
+        <w:t>a }</w:t>
+      </w:r>
+      <w:proofErr w:type="gramEnd"/>
+      <w:r>
+        <w:t>}</w:t>
       </w:r>
     </w:p>
     <w:p>
@@ -11359,24 +12755,36 @@
         <w:t>p</w:t>
       </w:r>
       <w:r>
-        <w:t xml:space="preserve"> endfor%}</w:t>
+        <w:t xml:space="preserve"> </w:t>
+      </w:r>
+      <w:proofErr w:type="spellStart"/>
+      <w:r>
+        <w:t>endfor</w:t>
+      </w:r>
+      <w:proofErr w:type="spellEnd"/>
+      <w:r>
+        <w:t>%}</w:t>
       </w:r>
     </w:p>
-    <w:bookmarkEnd w:id="20"/>
+    <w:p>
+      <w:r>
+        <w:br w:type="page"/>
+      </w:r>
+    </w:p>
     <w:p>
       <w:pPr>
         <w:pStyle w:val="aff0"/>
+        <w:rPr>
+          <w:noProof/>
+        </w:rPr>
       </w:pPr>
-      <w:r>
-        <w:br w:type="page"/>
-      </w:r>
       <w:r>
         <w:rPr>
           <w:noProof/>
         </w:rPr>
         <w:lastRenderedPageBreak/>
         <w:drawing>
-          <wp:inline distT="0" distB="0" distL="0" distR="0" wp14:anchorId="2E418E7E" wp14:editId="24044E3E">
+          <wp:inline distT="0" distB="0" distL="0" distR="0" wp14:anchorId="0B6E24FF" wp14:editId="1B8E1126">
             <wp:extent cx="118745" cy="201930"/>
             <wp:effectExtent l="0" t="0" r="0" b="7620"/>
             <wp:docPr id="25" name="图片 25"/>
@@ -11427,17 +12835,20 @@
       <w:r>
         <w:rPr>
           <w:rFonts w:hint="eastAsia"/>
+          <w:noProof/>
         </w:rPr>
         <w:t xml:space="preserve"> </w:t>
       </w:r>
       <w:r>
         <w:rPr>
           <w:rFonts w:hint="eastAsia"/>
+          <w:noProof/>
         </w:rPr>
         <w:t>病原体基因组覆盖度图</w:t>
       </w:r>
     </w:p>
     <w:p>
+      <w:bookmarkStart w:id="21" w:name="OLE_LINK4"/>
       <w:r>
         <w:rPr>
           <w:rFonts w:hint="eastAsia"/>
@@ -11445,7 +12856,30 @@
         <w:t>{</w:t>
       </w:r>
       <w:r>
-        <w:t>{sample-1}}</w:t>
+        <w:t>{</w:t>
+      </w:r>
+      <w:r>
+        <w:t>r</w:t>
+      </w:r>
+      <w:r>
+        <w:t xml:space="preserve"> micro</w:t>
+      </w:r>
+      <w:proofErr w:type="gramStart"/>
+      <w:r>
+        <w:t>1 }}</w:t>
+      </w:r>
+      <w:r>
+        <w:t>{</w:t>
+      </w:r>
+      <w:proofErr w:type="gramEnd"/>
+      <w:r>
+        <w:t>{desc</w:t>
+      </w:r>
+      <w:r>
+        <w:t>1</w:t>
+      </w:r>
+      <w:r>
+        <w:t>}}</w:t>
       </w:r>
     </w:p>
     <w:p>
@@ -11457,7 +12891,7 @@
           <w:noProof/>
         </w:rPr>
         <w:drawing>
-          <wp:inline distT="0" distB="0" distL="0" distR="0" wp14:anchorId="39989143" wp14:editId="339862C9">
+          <wp:inline distT="0" distB="0" distL="0" distR="0" wp14:anchorId="6DADA56D" wp14:editId="2AF4F005">
             <wp:extent cx="4464000" cy="2232000"/>
             <wp:effectExtent l="0" t="0" r="0" b="0"/>
             <wp:docPr id="26" name="图片 26"/>
@@ -11472,7 +12906,7 @@
                     <pic:cNvPicPr/>
                   </pic:nvPicPr>
                   <pic:blipFill>
-                    <a:blip r:embed="rId23" cstate="print">
+                    <a:blip r:embed="rId23">
                       <a:clrChange>
                         <a:clrFrom>
                           <a:srgbClr val="FFFFFF"/>
@@ -11510,6 +12944,7 @@
       </w:r>
     </w:p>
     <w:p/>
+    <w:bookmarkEnd w:id="21"/>
     <w:p>
       <w:r>
         <w:rPr>
@@ -11518,7 +12953,30 @@
         <w:t>{</w:t>
       </w:r>
       <w:r>
-        <w:t>{sample-2}}</w:t>
+        <w:t>{</w:t>
+      </w:r>
+      <w:r>
+        <w:t>r</w:t>
+      </w:r>
+      <w:r>
+        <w:t xml:space="preserve"> micro</w:t>
+      </w:r>
+      <w:proofErr w:type="gramStart"/>
+      <w:r>
+        <w:t>2 }}</w:t>
+      </w:r>
+      <w:r>
+        <w:t>{</w:t>
+      </w:r>
+      <w:proofErr w:type="gramEnd"/>
+      <w:r>
+        <w:t>{desc</w:t>
+      </w:r>
+      <w:r>
+        <w:t>2</w:t>
+      </w:r>
+      <w:r>
+        <w:t>}}</w:t>
       </w:r>
     </w:p>
     <w:p>
@@ -11530,10 +12988,10 @@
           <w:noProof/>
         </w:rPr>
         <w:drawing>
-          <wp:inline distT="0" distB="0" distL="0" distR="0" wp14:anchorId="430C8AF4" wp14:editId="533B995E">
+          <wp:inline distT="0" distB="0" distL="0" distR="0" wp14:anchorId="2464A299" wp14:editId="11A523A0">
             <wp:extent cx="4464000" cy="2232000"/>
             <wp:effectExtent l="0" t="0" r="0" b="0"/>
-            <wp:docPr id="29" name="图片 29"/>
+            <wp:docPr id="31" name="图片 31"/>
             <wp:cNvGraphicFramePr>
               <a:graphicFrameLocks xmlns:a="http://schemas.openxmlformats.org/drawingml/2006/main" noChangeAspect="1"/>
             </wp:cNvGraphicFramePr>
@@ -11541,11 +12999,11 @@
               <a:graphicData uri="http://schemas.openxmlformats.org/drawingml/2006/picture">
                 <pic:pic xmlns:pic="http://schemas.openxmlformats.org/drawingml/2006/picture">
                   <pic:nvPicPr>
-                    <pic:cNvPr id="26" name="图片 26"/>
+                    <pic:cNvPr id="31" name="图片 31"/>
                     <pic:cNvPicPr/>
                   </pic:nvPicPr>
                   <pic:blipFill>
-                    <a:blip r:embed="rId23" cstate="print">
+                    <a:blip r:embed="rId24">
                       <a:clrChange>
                         <a:clrFrom>
                           <a:srgbClr val="FFFFFF"/>
@@ -11585,15 +13043,33 @@
     <w:p/>
     <w:p>
       <w:r>
-        <w:rPr>
-          <w:rFonts w:hint="eastAsia"/>
-        </w:rPr>
+        <w:t>{{</w:t>
+      </w:r>
+      <w:r>
+        <w:t>r</w:t>
+      </w:r>
+      <w:r>
+        <w:t xml:space="preserve"> micro</w:t>
+      </w:r>
+      <w:proofErr w:type="gramStart"/>
+      <w:r>
+        <w:t>3 }}</w:t>
+      </w:r>
+      <w:r>
         <w:t>{</w:t>
       </w:r>
-      <w:r>
-        <w:t>{sample-3}}</w:t>
+      <w:proofErr w:type="gramEnd"/>
+      <w:r>
+        <w:t>{desc</w:t>
+      </w:r>
+      <w:r>
+        <w:t>3</w:t>
+      </w:r>
+      <w:r>
+        <w:t>}}</w:t>
       </w:r>
     </w:p>
+    <w:bookmarkEnd w:id="20"/>
     <w:p>
       <w:pPr>
         <w:jc w:val="center"/>
@@ -11603,10 +13079,10 @@
           <w:noProof/>
         </w:rPr>
         <w:drawing>
-          <wp:inline distT="0" distB="0" distL="0" distR="0" wp14:anchorId="5F311916" wp14:editId="799C4624">
-            <wp:extent cx="4464000" cy="2232000"/>
+          <wp:inline distT="0" distB="0" distL="0" distR="0" wp14:anchorId="776CD30B" wp14:editId="07546906">
+            <wp:extent cx="4467600" cy="2232000"/>
             <wp:effectExtent l="0" t="0" r="0" b="0"/>
-            <wp:docPr id="31" name="图片 31"/>
+            <wp:docPr id="32" name="图片 32"/>
             <wp:cNvGraphicFramePr>
               <a:graphicFrameLocks xmlns:a="http://schemas.openxmlformats.org/drawingml/2006/main" noChangeAspect="1"/>
             </wp:cNvGraphicFramePr>
@@ -11614,11 +13090,11 @@
               <a:graphicData uri="http://schemas.openxmlformats.org/drawingml/2006/picture">
                 <pic:pic xmlns:pic="http://schemas.openxmlformats.org/drawingml/2006/picture">
                   <pic:nvPicPr>
-                    <pic:cNvPr id="26" name="图片 26"/>
+                    <pic:cNvPr id="32" name="图片 32"/>
                     <pic:cNvPicPr/>
                   </pic:nvPicPr>
                   <pic:blipFill>
-                    <a:blip r:embed="rId23" cstate="print">
+                    <a:blip r:embed="rId25">
                       <a:clrChange>
                         <a:clrFrom>
                           <a:srgbClr val="FFFFFF"/>
@@ -11642,7 +13118,7 @@
                   <pic:spPr>
                     <a:xfrm>
                       <a:off x="0" y="0"/>
-                      <a:ext cx="4464000" cy="2232000"/>
+                      <a:ext cx="4467600" cy="2232000"/>
                     </a:xfrm>
                     <a:prstGeom prst="rect">
                       <a:avLst/>
@@ -11775,14 +13251,14 @@
         <w:pStyle w:val="1"/>
         <w:spacing w:after="120"/>
       </w:pPr>
-      <w:bookmarkStart w:id="21" w:name="_Toc65508612"/>
+      <w:bookmarkStart w:id="22" w:name="_Toc65508612"/>
       <w:r>
         <w:rPr>
           <w:rFonts w:hint="eastAsia"/>
         </w:rPr>
         <w:t>检测方法介绍</w:t>
       </w:r>
-      <w:bookmarkEnd w:id="21"/>
+      <w:bookmarkEnd w:id="22"/>
     </w:p>
     <w:p>
       <w:pPr>
@@ -12032,7 +13508,7 @@
                     </pic:cNvPicPr>
                   </pic:nvPicPr>
                   <pic:blipFill>
-                    <a:blip r:embed="rId24" cstate="print">
+                    <a:blip r:embed="rId26" cstate="print">
                       <a:extLst>
                         <a:ext uri="{28A0092B-C50C-407E-A947-70E740481C1C}">
                           <a14:useLocalDpi xmlns:a14="http://schemas.microsoft.com/office/drawing/2010/main" val="0"/>
@@ -12181,7 +13657,7 @@
       <w:r>
         <w:pict w14:anchorId="224238D0">
           <v:shape id="图片 18" o:spid="_x0000_i1026" type="#_x0000_t75" style="width:9pt;height:15.75pt;visibility:visible">
-            <v:imagedata r:id="rId25" o:title=""/>
+            <v:imagedata r:id="rId27" o:title=""/>
           </v:shape>
         </w:pict>
       </w:r>
@@ -12224,7 +13700,7 @@
                     </pic:cNvPicPr>
                   </pic:nvPicPr>
                   <pic:blipFill>
-                    <a:blip r:embed="rId26" cstate="print">
+                    <a:blip r:embed="rId28" cstate="print">
                       <a:extLst>
                         <a:ext uri="{28A0092B-C50C-407E-A947-70E740481C1C}">
                           <a14:useLocalDpi xmlns:a14="http://schemas.microsoft.com/office/drawing/2010/main" val="0"/>
@@ -12568,21 +14044,29 @@
         <w:pStyle w:val="1"/>
         <w:spacing w:after="120"/>
       </w:pPr>
-      <w:bookmarkStart w:id="22" w:name="_Toc65508613"/>
+      <w:bookmarkStart w:id="23" w:name="_Toc65508613"/>
       <w:r>
         <w:rPr>
           <w:rFonts w:hint="eastAsia"/>
         </w:rPr>
         <w:t>参考文献</w:t>
       </w:r>
-      <w:bookmarkEnd w:id="22"/>
+      <w:bookmarkEnd w:id="23"/>
     </w:p>
     <w:p>
       <w:pPr>
         <w:pStyle w:val="aff5"/>
       </w:pPr>
       <w:r>
-        <w:t xml:space="preserve">[1] Blauwkamp TA, Thair S, Rosen MJ, et al. Analytical and clinical validation of a microbial cell-free DNA sequencing test for infectious disease. Nat Microbiol 2019; 4(4): 663-74. </w:t>
+        <w:t xml:space="preserve">[1] Blauwkamp TA, </w:t>
+      </w:r>
+      <w:proofErr w:type="spellStart"/>
+      <w:r>
+        <w:t>Thair</w:t>
+      </w:r>
+      <w:proofErr w:type="spellEnd"/>
+      <w:r>
+        <w:t xml:space="preserve"> S, Rosen MJ, et al. Analytical and clinical validation of a microbial cell-free DNA sequencing test for infectious disease. Nat Microbiol 2019; 4(4): 663-74. </w:t>
       </w:r>
     </w:p>
     <w:p>
@@ -12590,7 +14074,15 @@
         <w:pStyle w:val="aff5"/>
       </w:pPr>
       <w:r>
-        <w:t>[2] Gu W , Miller S , Chiu C Y . Clinical Metagenomic Next-Generation Sequencing for Pathogen Detection[J]. Annual Review of Pathology Mechanisms of Disease, 2019, 14(1).</w:t>
+        <w:t xml:space="preserve">[2] Gu </w:t>
+      </w:r>
+      <w:proofErr w:type="gramStart"/>
+      <w:r>
+        <w:t>W ,</w:t>
+      </w:r>
+      <w:proofErr w:type="gramEnd"/>
+      <w:r>
+        <w:t xml:space="preserve"> Miller S , Chiu C Y . Clinical Metagenomic Next-Generation Sequencing for Pathogen Detection[J]. Annual Review of Pathology Mechanisms of Disease, 2019, 14(1).</w:t>
       </w:r>
     </w:p>
     <w:p>
@@ -12645,7 +14137,23 @@
         <w:pStyle w:val="aff5"/>
       </w:pPr>
       <w:r>
-        <w:t>[4] Yun, Xie, Jiang. Next generation sequencing for diagnosis of severe pneumonia: China, 2010-2018.[J]. Journal of Infection, 2018.</w:t>
+        <w:t xml:space="preserve">[4] Yun, </w:t>
+      </w:r>
+      <w:proofErr w:type="spellStart"/>
+      <w:r>
+        <w:t>Xie</w:t>
+      </w:r>
+      <w:proofErr w:type="spellEnd"/>
+      <w:r>
+        <w:t>, Jiang. Next generation sequencing for diagnosis of severe pneumonia: China, 2010-</w:t>
+      </w:r>
+      <w:proofErr w:type="gramStart"/>
+      <w:r>
+        <w:t>2018.[</w:t>
+      </w:r>
+      <w:proofErr w:type="gramEnd"/>
+      <w:r>
+        <w:t>J]. Journal of Infection, 2018.</w:t>
       </w:r>
     </w:p>
     <w:p>
@@ -12653,11 +14161,19 @@
         <w:pStyle w:val="aff5"/>
       </w:pPr>
       <w:r>
-        <w:t>[5] Zhang H C , Ai J W , Cui P , et al. Incremental value of metagenomic next generation sequencing for the diagnosis of suspected focal infection in adults[J]. Journal of Infection, 2019, 79(5).</w:t>
+        <w:t xml:space="preserve">[5] Zhang H </w:t>
+      </w:r>
+      <w:proofErr w:type="gramStart"/>
+      <w:r>
+        <w:t>C ,</w:t>
+      </w:r>
+      <w:proofErr w:type="gramEnd"/>
+      <w:r>
+        <w:t xml:space="preserve"> Ai J W , Cui P , et al. Incremental value of metagenomic next generation sequencing for the diagnosis of suspected focal infection in adults[J]. Journal of Infection, 2019, 79(5).</w:t>
       </w:r>
     </w:p>
     <w:p>
-      <w:bookmarkStart w:id="23" w:name="_Hlk62655671"/>
+      <w:bookmarkStart w:id="24" w:name="_Hlk62655671"/>
       <w:r>
         <w:t>{%</w:t>
       </w:r>
@@ -12688,7 +14204,15 @@
         <w:t>r</w:t>
       </w:r>
       <w:r>
-        <w:t xml:space="preserve"> a }}</w:t>
+        <w:t xml:space="preserve"> </w:t>
+      </w:r>
+      <w:proofErr w:type="gramStart"/>
+      <w:r>
+        <w:t>a }</w:t>
+      </w:r>
+      <w:proofErr w:type="gramEnd"/>
+      <w:r>
+        <w:t>}</w:t>
       </w:r>
     </w:p>
     <w:p>
@@ -12708,15 +14232,29 @@
         <w:rPr>
           <w:bCs w:val="0"/>
         </w:rPr>
-        <w:t xml:space="preserve"> endfor%}</w:t>
-      </w:r>
-      <w:bookmarkEnd w:id="23"/>
+        <w:t xml:space="preserve"> </w:t>
+      </w:r>
+      <w:proofErr w:type="spellStart"/>
+      <w:r>
+        <w:rPr>
+          <w:bCs w:val="0"/>
+        </w:rPr>
+        <w:t>endfor</w:t>
+      </w:r>
+      <w:proofErr w:type="spellEnd"/>
+      <w:r>
+        <w:rPr>
+          <w:bCs w:val="0"/>
+        </w:rPr>
+        <w:t>%}</w:t>
+      </w:r>
+      <w:bookmarkEnd w:id="24"/>
     </w:p>
     <w:sectPr>
-      <w:headerReference w:type="even" r:id="rId27"/>
-      <w:headerReference w:type="default" r:id="rId28"/>
-      <w:footerReference w:type="default" r:id="rId29"/>
-      <w:headerReference w:type="first" r:id="rId30"/>
+      <w:headerReference w:type="even" r:id="rId29"/>
+      <w:headerReference w:type="default" r:id="rId30"/>
+      <w:footerReference w:type="default" r:id="rId31"/>
+      <w:headerReference w:type="first" r:id="rId32"/>
       <w:pgSz w:w="11906" w:h="16838"/>
       <w:pgMar w:top="1440" w:right="1080" w:bottom="1440" w:left="1080" w:header="851" w:footer="992" w:gutter="0"/>
       <w:pgNumType w:fmt="numberInDash" w:start="1"/>
@@ -13504,7 +15042,7 @@
         <v:path o:extrusionok="f" gradientshapeok="t" o:connecttype="rect"/>
         <o:lock v:ext="edit" aspectratio="t"/>
       </v:shapetype>
-      <v:shape id="_x0000_i1106" type="#_x0000_t75" style="width:9.8pt;height:15.7pt;visibility:visible" o:bullet="t">
+      <v:shape id="_x0000_i1127" type="#_x0000_t75" style="width:9.8pt;height:15.7pt;visibility:visible" o:bullet="t">
         <v:imagedata r:id="rId1" o:title=""/>
       </v:shape>
     </w:pict>
